--- a/tasks/task1_3_nlp_unlimited/view/methods/univariate_first_step_size/univariate_first_step_size.docx
+++ b/tasks/task1_3_nlp_unlimited/view/methods/univariate_first_step_size/univariate_first_step_size.docx
@@ -8,6 +8,7 @@
           <w:rFonts w:ascii="Times New Roman" w:eastAsiaTheme="minorEastAsia" w:hAnsi="Times New Roman" w:cs="Times New Roman"/>
           <w:b/>
           <w:bCs/>
+          <w:iCs/>
           <w:sz w:val="24"/>
           <w:szCs w:val="24"/>
         </w:rPr>
@@ -17,57 +18,3944 @@
           <w:rFonts w:ascii="Times New Roman" w:eastAsiaTheme="minorEastAsia" w:hAnsi="Times New Roman" w:cs="Times New Roman"/>
           <w:b/>
           <w:bCs/>
-          <w:sz w:val="24"/>
-          <w:szCs w:val="24"/>
-        </w:rPr>
-        <w:t>Поиска длины первого шага методом золотого сечения:</w:t>
+          <w:iCs/>
+          <w:sz w:val="24"/>
+          <w:szCs w:val="24"/>
+        </w:rPr>
+        <w:t>Шаги метода золотого сечения</w:t>
       </w:r>
     </w:p>
     <w:p>
       <w:pPr>
         <w:rPr>
           <w:rFonts w:ascii="Times New Roman" w:eastAsiaTheme="minorEastAsia" w:hAnsi="Times New Roman" w:cs="Times New Roman"/>
-          <w:sz w:val="24"/>
-          <w:szCs w:val="24"/>
-        </w:rPr>
-      </w:pPr>
-      <w:r>
-        <w:rPr>
-          <w:rFonts w:ascii="Times New Roman" w:eastAsiaTheme="minorEastAsia" w:hAnsi="Times New Roman" w:cs="Times New Roman"/>
-          <w:sz w:val="24"/>
-          <w:szCs w:val="24"/>
-        </w:rPr>
-        <w:t>Поиск интервала неопределенности:</w:t>
+          <w:b/>
+          <w:bCs/>
+          <w:iCs/>
+          <w:sz w:val="24"/>
+          <w:szCs w:val="24"/>
+        </w:rPr>
+      </w:pPr>
+      <w:r>
+        <w:rPr>
+          <w:rFonts w:ascii="Times New Roman" w:eastAsiaTheme="minorEastAsia" w:hAnsi="Times New Roman" w:cs="Times New Roman"/>
+          <w:b/>
+          <w:bCs/>
+          <w:iCs/>
+          <w:sz w:val="24"/>
+          <w:szCs w:val="24"/>
+        </w:rPr>
+        <w:t>Шаг</w:t>
+      </w:r>
+      <w:r>
+        <w:rPr>
+          <w:rFonts w:ascii="Times New Roman" w:eastAsiaTheme="minorEastAsia" w:hAnsi="Times New Roman" w:cs="Times New Roman"/>
+          <w:b/>
+          <w:bCs/>
+          <w:iCs/>
+          <w:sz w:val="24"/>
+          <w:szCs w:val="24"/>
+        </w:rPr>
+        <w:t xml:space="preserve"> 1</w:t>
       </w:r>
     </w:p>
     <w:p>
       <w:pPr>
         <w:rPr>
           <w:rFonts w:ascii="Times New Roman" w:eastAsiaTheme="minorEastAsia" w:hAnsi="Times New Roman" w:cs="Times New Roman"/>
-          <w:sz w:val="24"/>
-          <w:szCs w:val="24"/>
-          <w:lang w:val="en-US"/>
-        </w:rPr>
-      </w:pPr>
-      <w:r>
-        <w:rPr>
-          <w:rFonts w:ascii="Times New Roman" w:eastAsiaTheme="minorEastAsia" w:hAnsi="Times New Roman" w:cs="Times New Roman"/>
-          <w:sz w:val="24"/>
-          <w:szCs w:val="24"/>
-          <w:lang w:val="en-US"/>
-        </w:rPr>
-        <w:t>{{uncertainty_interval_steps}}</w:t>
+          <w:iCs/>
+          <w:sz w:val="24"/>
+          <w:szCs w:val="24"/>
+        </w:rPr>
+      </w:pPr>
+      <w:r>
+        <w:rPr>
+          <w:rFonts w:ascii="Times New Roman" w:eastAsiaTheme="minorEastAsia" w:hAnsi="Times New Roman" w:cs="Times New Roman"/>
+          <w:iCs/>
+          <w:sz w:val="24"/>
+          <w:szCs w:val="24"/>
+        </w:rPr>
+        <w:t>Находим интервал неопределенности</w:t>
+      </w:r>
+      <w:r>
+        <w:rPr>
+          <w:rFonts w:ascii="Times New Roman" w:eastAsiaTheme="minorEastAsia" w:hAnsi="Times New Roman" w:cs="Times New Roman"/>
+          <w:iCs/>
+          <w:sz w:val="24"/>
+          <w:szCs w:val="24"/>
+        </w:rPr>
+        <w:t>, искомый шаг будет лежать в этом интервале</w:t>
       </w:r>
     </w:p>
     <w:p>
       <w:pPr>
         <w:rPr>
           <w:rFonts w:ascii="Times New Roman" w:eastAsiaTheme="minorEastAsia" w:hAnsi="Times New Roman" w:cs="Times New Roman"/>
+          <w:i/>
           <w:sz w:val="24"/>
           <w:szCs w:val="24"/>
           <w:lang w:val="en-US"/>
         </w:rPr>
       </w:pPr>
+      <m:oMathPara>
+        <m:oMath>
+          <m:sSup>
+            <m:sSupPr>
+              <m:ctrlPr>
+                <w:rPr>
+                  <w:rFonts w:ascii="Cambria Math" w:eastAsiaTheme="minorEastAsia" w:hAnsi="Cambria Math" w:cs="Times New Roman"/>
+                  <w:i/>
+                  <w:sz w:val="24"/>
+                  <w:szCs w:val="24"/>
+                  <w:lang w:val="en-US"/>
+                </w:rPr>
+              </m:ctrlPr>
+            </m:sSupPr>
+            <m:e>
+              <m:sSup>
+                <m:sSupPr>
+                  <m:ctrlPr>
+                    <w:rPr>
+                      <w:rFonts w:ascii="Cambria Math" w:eastAsiaTheme="minorEastAsia" w:hAnsi="Cambria Math" w:cs="Times New Roman"/>
+                      <w:i/>
+                      <w:sz w:val="24"/>
+                      <w:szCs w:val="24"/>
+                      <w:lang w:val="en-US"/>
+                    </w:rPr>
+                  </m:ctrlPr>
+                </m:sSupPr>
+                <m:e>
+                  <m:r>
+                    <w:rPr>
+                      <w:rFonts w:ascii="Cambria Math" w:eastAsiaTheme="minorEastAsia" w:hAnsi="Cambria Math" w:cs="Times New Roman"/>
+                      <w:sz w:val="24"/>
+                      <w:szCs w:val="24"/>
+                      <w:lang w:val="en-US"/>
+                    </w:rPr>
+                    <m:t>t</m:t>
+                  </m:r>
+                </m:e>
+                <m:sup>
+                  <m:r>
+                    <w:rPr>
+                      <w:rFonts w:ascii="Cambria Math" w:eastAsiaTheme="minorEastAsia" w:hAnsi="Cambria Math" w:cs="Times New Roman"/>
+                      <w:sz w:val="24"/>
+                      <w:szCs w:val="24"/>
+                      <w:lang w:val="en-US"/>
+                    </w:rPr>
+                    <m:t>*</m:t>
+                  </m:r>
+                </m:sup>
+              </m:sSup>
+            </m:e>
+            <m:sup>
+              <m:d>
+                <m:dPr>
+                  <m:ctrlPr>
+                    <w:rPr>
+                      <w:rFonts w:ascii="Cambria Math" w:eastAsiaTheme="minorEastAsia" w:hAnsi="Cambria Math" w:cs="Times New Roman"/>
+                      <w:i/>
+                      <w:sz w:val="24"/>
+                      <w:szCs w:val="24"/>
+                      <w:lang w:val="en-US"/>
+                    </w:rPr>
+                  </m:ctrlPr>
+                </m:dPr>
+                <m:e>
+                  <m:r>
+                    <w:rPr>
+                      <w:rFonts w:ascii="Cambria Math" w:eastAsiaTheme="minorEastAsia" w:hAnsi="Cambria Math" w:cs="Times New Roman"/>
+                      <w:sz w:val="24"/>
+                      <w:szCs w:val="24"/>
+                      <w:lang w:val="en-US"/>
+                    </w:rPr>
+                    <m:t>0</m:t>
+                  </m:r>
+                </m:e>
+              </m:d>
+            </m:sup>
+          </m:sSup>
+          <m:r>
+            <w:rPr>
+              <w:rFonts w:ascii="Cambria Math" w:eastAsiaTheme="minorEastAsia" w:hAnsi="Cambria Math" w:cs="Times New Roman"/>
+              <w:sz w:val="24"/>
+              <w:szCs w:val="24"/>
+              <w:lang w:val="en-US"/>
+            </w:rPr>
+            <m:t>∈</m:t>
+          </m:r>
+          <m:d>
+            <m:dPr>
+              <m:begChr m:val="["/>
+              <m:endChr m:val="]"/>
+              <m:ctrlPr>
+                <w:rPr>
+                  <w:rFonts w:ascii="Cambria Math" w:eastAsiaTheme="minorEastAsia" w:hAnsi="Cambria Math" w:cs="Times New Roman"/>
+                  <w:i/>
+                  <w:sz w:val="24"/>
+                  <w:szCs w:val="24"/>
+                  <w:lang w:val="en-US"/>
+                </w:rPr>
+              </m:ctrlPr>
+            </m:dPr>
+            <m:e>
+              <m:sSubSup>
+                <m:sSubSupPr>
+                  <m:ctrlPr>
+                    <w:rPr>
+                      <w:rFonts w:ascii="Cambria Math" w:eastAsiaTheme="minorEastAsia" w:hAnsi="Cambria Math" w:cs="Times New Roman"/>
+                      <w:i/>
+                      <w:sz w:val="24"/>
+                      <w:szCs w:val="24"/>
+                      <w:lang w:val="en-US"/>
+                    </w:rPr>
+                  </m:ctrlPr>
+                </m:sSubSupPr>
+                <m:e>
+                  <m:r>
+                    <w:rPr>
+                      <w:rFonts w:ascii="Cambria Math" w:eastAsiaTheme="minorEastAsia" w:hAnsi="Cambria Math" w:cs="Times New Roman"/>
+                      <w:sz w:val="24"/>
+                      <w:szCs w:val="24"/>
+                      <w:lang w:val="en-US"/>
+                    </w:rPr>
+                    <m:t>t</m:t>
+                  </m:r>
+                </m:e>
+                <m:sub>
+                  <m:r>
+                    <w:rPr>
+                      <w:rFonts w:ascii="Cambria Math" w:eastAsiaTheme="minorEastAsia" w:hAnsi="Cambria Math" w:cs="Times New Roman"/>
+                      <w:sz w:val="24"/>
+                      <w:szCs w:val="24"/>
+                      <w:lang w:val="en-US"/>
+                    </w:rPr>
+                    <m:t>a</m:t>
+                  </m:r>
+                </m:sub>
+                <m:sup>
+                  <m:d>
+                    <m:dPr>
+                      <m:ctrlPr>
+                        <w:rPr>
+                          <w:rFonts w:ascii="Cambria Math" w:eastAsiaTheme="minorEastAsia" w:hAnsi="Cambria Math" w:cs="Times New Roman"/>
+                          <w:i/>
+                          <w:sz w:val="24"/>
+                          <w:szCs w:val="24"/>
+                          <w:lang w:val="en-US"/>
+                        </w:rPr>
+                      </m:ctrlPr>
+                    </m:dPr>
+                    <m:e>
+                      <m:r>
+                        <w:rPr>
+                          <w:rFonts w:ascii="Cambria Math" w:eastAsiaTheme="minorEastAsia" w:hAnsi="Cambria Math" w:cs="Times New Roman"/>
+                          <w:sz w:val="24"/>
+                          <w:szCs w:val="24"/>
+                          <w:lang w:val="en-US"/>
+                        </w:rPr>
+                        <m:t>0</m:t>
+                      </m:r>
+                    </m:e>
+                  </m:d>
+                </m:sup>
+              </m:sSubSup>
+              <m:r>
+                <w:rPr>
+                  <w:rFonts w:ascii="Cambria Math" w:eastAsiaTheme="minorEastAsia" w:hAnsi="Cambria Math" w:cs="Times New Roman"/>
+                  <w:sz w:val="24"/>
+                  <w:szCs w:val="24"/>
+                  <w:lang w:val="en-US"/>
+                </w:rPr>
+                <m:t xml:space="preserve">, </m:t>
+              </m:r>
+              <m:sSubSup>
+                <m:sSubSupPr>
+                  <m:ctrlPr>
+                    <w:rPr>
+                      <w:rFonts w:ascii="Cambria Math" w:eastAsiaTheme="minorEastAsia" w:hAnsi="Cambria Math" w:cs="Times New Roman"/>
+                      <w:i/>
+                      <w:sz w:val="24"/>
+                      <w:szCs w:val="24"/>
+                      <w:lang w:val="en-US"/>
+                    </w:rPr>
+                  </m:ctrlPr>
+                </m:sSubSupPr>
+                <m:e>
+                  <m:r>
+                    <w:rPr>
+                      <w:rFonts w:ascii="Cambria Math" w:eastAsiaTheme="minorEastAsia" w:hAnsi="Cambria Math" w:cs="Times New Roman"/>
+                      <w:sz w:val="24"/>
+                      <w:szCs w:val="24"/>
+                      <w:lang w:val="en-US"/>
+                    </w:rPr>
+                    <m:t>t</m:t>
+                  </m:r>
+                </m:e>
+                <m:sub>
+                  <m:r>
+                    <w:rPr>
+                      <w:rFonts w:ascii="Cambria Math" w:eastAsiaTheme="minorEastAsia" w:hAnsi="Cambria Math" w:cs="Times New Roman"/>
+                      <w:sz w:val="24"/>
+                      <w:szCs w:val="24"/>
+                      <w:lang w:val="en-US"/>
+                    </w:rPr>
+                    <m:t>b</m:t>
+                  </m:r>
+                </m:sub>
+                <m:sup>
+                  <m:d>
+                    <m:dPr>
+                      <m:ctrlPr>
+                        <w:rPr>
+                          <w:rFonts w:ascii="Cambria Math" w:eastAsiaTheme="minorEastAsia" w:hAnsi="Cambria Math" w:cs="Times New Roman"/>
+                          <w:i/>
+                          <w:sz w:val="24"/>
+                          <w:szCs w:val="24"/>
+                          <w:lang w:val="en-US"/>
+                        </w:rPr>
+                      </m:ctrlPr>
+                    </m:dPr>
+                    <m:e>
+                      <m:r>
+                        <w:rPr>
+                          <w:rFonts w:ascii="Cambria Math" w:eastAsiaTheme="minorEastAsia" w:hAnsi="Cambria Math" w:cs="Times New Roman"/>
+                          <w:sz w:val="24"/>
+                          <w:szCs w:val="24"/>
+                          <w:lang w:val="en-US"/>
+                        </w:rPr>
+                        <m:t>0</m:t>
+                      </m:r>
+                    </m:e>
+                  </m:d>
+                </m:sup>
+              </m:sSubSup>
+            </m:e>
+          </m:d>
+        </m:oMath>
+      </m:oMathPara>
+    </w:p>
+    <w:p>
+      <w:pPr>
+        <w:rPr>
+          <w:rFonts w:ascii="Times New Roman" w:eastAsiaTheme="minorEastAsia" w:hAnsi="Times New Roman" w:cs="Times New Roman"/>
+          <w:iCs/>
+          <w:sz w:val="24"/>
+          <w:szCs w:val="24"/>
+        </w:rPr>
+      </w:pPr>
+      <w:r>
+        <w:rPr>
+          <w:rFonts w:ascii="Times New Roman" w:eastAsiaTheme="minorEastAsia" w:hAnsi="Times New Roman" w:cs="Times New Roman"/>
+          <w:iCs/>
+          <w:sz w:val="24"/>
+          <w:szCs w:val="24"/>
+        </w:rPr>
+        <w:t>Чтобы найти интервал неопределенности, мы от нуля постепенно увеличиваем верхнюю границу</w:t>
+      </w:r>
+    </w:p>
+    <w:p>
+      <w:pPr>
+        <w:rPr>
+          <w:rFonts w:ascii="Times New Roman" w:eastAsiaTheme="minorEastAsia" w:hAnsi="Times New Roman" w:cs="Times New Roman"/>
+          <w:iCs/>
+          <w:sz w:val="24"/>
+          <w:szCs w:val="24"/>
+          <w:lang w:val="en-US"/>
+        </w:rPr>
+      </w:pPr>
+      <m:oMathPara>
+        <m:oMath>
+          <m:d>
+            <m:dPr>
+              <m:begChr m:val="{"/>
+              <m:endChr m:val=""/>
+              <m:ctrlPr>
+                <w:rPr>
+                  <w:rFonts w:ascii="Cambria Math" w:eastAsiaTheme="minorEastAsia" w:hAnsi="Cambria Math" w:cs="Times New Roman"/>
+                  <w:i/>
+                  <w:iCs/>
+                  <w:sz w:val="24"/>
+                  <w:szCs w:val="24"/>
+                  <w:lang w:val="en-US"/>
+                </w:rPr>
+              </m:ctrlPr>
+            </m:dPr>
+            <m:e>
+              <m:m>
+                <m:mPr>
+                  <m:mcs>
+                    <m:mc>
+                      <m:mcPr>
+                        <m:count m:val="1"/>
+                        <m:mcJc m:val="center"/>
+                      </m:mcPr>
+                    </m:mc>
+                  </m:mcs>
+                  <m:ctrlPr>
+                    <w:rPr>
+                      <w:rFonts w:ascii="Cambria Math" w:eastAsiaTheme="minorEastAsia" w:hAnsi="Cambria Math" w:cs="Times New Roman"/>
+                      <w:i/>
+                      <w:iCs/>
+                      <w:sz w:val="24"/>
+                      <w:szCs w:val="24"/>
+                      <w:lang w:val="en-US"/>
+                    </w:rPr>
+                  </m:ctrlPr>
+                </m:mPr>
+                <m:mr>
+                  <m:e>
+                    <m:sSubSup>
+                      <m:sSubSupPr>
+                        <m:ctrlPr>
+                          <w:rPr>
+                            <w:rFonts w:ascii="Cambria Math" w:eastAsiaTheme="minorEastAsia" w:hAnsi="Cambria Math" w:cs="Times New Roman"/>
+                            <w:i/>
+                            <w:iCs/>
+                            <w:sz w:val="24"/>
+                            <w:szCs w:val="24"/>
+                            <w:lang w:val="en-US"/>
+                          </w:rPr>
+                        </m:ctrlPr>
+                      </m:sSubSupPr>
+                      <m:e>
+                        <m:r>
+                          <w:rPr>
+                            <w:rFonts w:ascii="Cambria Math" w:eastAsiaTheme="minorEastAsia" w:hAnsi="Cambria Math" w:cs="Times New Roman"/>
+                            <w:sz w:val="24"/>
+                            <w:szCs w:val="24"/>
+                            <w:lang w:val="en-US"/>
+                          </w:rPr>
+                          <m:t>t</m:t>
+                        </m:r>
+                      </m:e>
+                      <m:sub>
+                        <m:r>
+                          <w:rPr>
+                            <w:rFonts w:ascii="Cambria Math" w:eastAsiaTheme="minorEastAsia" w:hAnsi="Cambria Math" w:cs="Times New Roman"/>
+                            <w:sz w:val="24"/>
+                            <w:szCs w:val="24"/>
+                            <w:lang w:val="en-US"/>
+                          </w:rPr>
+                          <m:t>0</m:t>
+                        </m:r>
+                      </m:sub>
+                      <m:sup>
+                        <m:r>
+                          <w:rPr>
+                            <w:rFonts w:ascii="Cambria Math" w:eastAsiaTheme="minorEastAsia" w:hAnsi="Cambria Math" w:cs="Times New Roman"/>
+                            <w:sz w:val="24"/>
+                            <w:szCs w:val="24"/>
+                            <w:lang w:val="en-US"/>
+                          </w:rPr>
+                          <m:t>(0)</m:t>
+                        </m:r>
+                      </m:sup>
+                    </m:sSubSup>
+                    <m:r>
+                      <w:rPr>
+                        <w:rFonts w:ascii="Cambria Math" w:eastAsiaTheme="minorEastAsia" w:hAnsi="Cambria Math" w:cs="Times New Roman"/>
+                        <w:sz w:val="24"/>
+                        <w:szCs w:val="24"/>
+                        <w:lang w:val="en-US"/>
+                      </w:rPr>
+                      <m:t xml:space="preserve">=0, </m:t>
+                    </m:r>
+                    <m:sSubSup>
+                      <m:sSubSupPr>
+                        <m:ctrlPr>
+                          <w:rPr>
+                            <w:rFonts w:ascii="Cambria Math" w:eastAsiaTheme="minorEastAsia" w:hAnsi="Cambria Math" w:cs="Times New Roman"/>
+                            <w:i/>
+                            <w:iCs/>
+                            <w:sz w:val="24"/>
+                            <w:szCs w:val="24"/>
+                            <w:lang w:val="en-US"/>
+                          </w:rPr>
+                        </m:ctrlPr>
+                      </m:sSubSupPr>
+                      <m:e>
+                        <m:r>
+                          <w:rPr>
+                            <w:rFonts w:ascii="Cambria Math" w:eastAsiaTheme="minorEastAsia" w:hAnsi="Cambria Math" w:cs="Times New Roman"/>
+                            <w:sz w:val="24"/>
+                            <w:szCs w:val="24"/>
+                            <w:lang w:val="en-US"/>
+                          </w:rPr>
+                          <m:t>t</m:t>
+                        </m:r>
+                      </m:e>
+                      <m:sub>
+                        <m:r>
+                          <w:rPr>
+                            <w:rFonts w:ascii="Cambria Math" w:eastAsiaTheme="minorEastAsia" w:hAnsi="Cambria Math" w:cs="Times New Roman"/>
+                            <w:sz w:val="24"/>
+                            <w:szCs w:val="24"/>
+                            <w:lang w:val="en-US"/>
+                          </w:rPr>
+                          <m:t>1</m:t>
+                        </m:r>
+                      </m:sub>
+                      <m:sup>
+                        <m:d>
+                          <m:dPr>
+                            <m:ctrlPr>
+                              <w:rPr>
+                                <w:rFonts w:ascii="Cambria Math" w:eastAsiaTheme="minorEastAsia" w:hAnsi="Cambria Math" w:cs="Times New Roman"/>
+                                <w:i/>
+                                <w:iCs/>
+                                <w:sz w:val="24"/>
+                                <w:szCs w:val="24"/>
+                                <w:lang w:val="en-US"/>
+                              </w:rPr>
+                            </m:ctrlPr>
+                          </m:dPr>
+                          <m:e>
+                            <m:r>
+                              <w:rPr>
+                                <w:rFonts w:ascii="Cambria Math" w:eastAsiaTheme="minorEastAsia" w:hAnsi="Cambria Math" w:cs="Times New Roman"/>
+                                <w:sz w:val="24"/>
+                                <w:szCs w:val="24"/>
+                                <w:lang w:val="en-US"/>
+                              </w:rPr>
+                              <m:t>0</m:t>
+                            </m:r>
+                          </m:e>
+                        </m:d>
+                      </m:sup>
+                    </m:sSubSup>
+                    <m:r>
+                      <w:rPr>
+                        <w:rFonts w:ascii="Cambria Math" w:eastAsiaTheme="minorEastAsia" w:hAnsi="Cambria Math" w:cs="Times New Roman"/>
+                        <w:sz w:val="24"/>
+                        <w:szCs w:val="24"/>
+                        <w:lang w:val="en-US"/>
+                      </w:rPr>
+                      <m:t>=1</m:t>
+                    </m:r>
+                  </m:e>
+                </m:mr>
+                <m:mr>
+                  <m:e>
+                    <m:sSubSup>
+                      <m:sSubSupPr>
+                        <m:ctrlPr>
+                          <w:rPr>
+                            <w:rFonts w:ascii="Cambria Math" w:eastAsiaTheme="minorEastAsia" w:hAnsi="Cambria Math" w:cs="Times New Roman"/>
+                            <w:i/>
+                            <w:iCs/>
+                            <w:sz w:val="24"/>
+                            <w:szCs w:val="24"/>
+                            <w:lang w:val="en-US"/>
+                          </w:rPr>
+                        </m:ctrlPr>
+                      </m:sSubSupPr>
+                      <m:e>
+                        <m:r>
+                          <w:rPr>
+                            <w:rFonts w:ascii="Cambria Math" w:eastAsiaTheme="minorEastAsia" w:hAnsi="Cambria Math" w:cs="Times New Roman"/>
+                            <w:sz w:val="24"/>
+                            <w:szCs w:val="24"/>
+                            <w:lang w:val="en-US"/>
+                          </w:rPr>
+                          <m:t>t</m:t>
+                        </m:r>
+                      </m:e>
+                      <m:sub>
+                        <m:r>
+                          <w:rPr>
+                            <w:rFonts w:ascii="Cambria Math" w:eastAsiaTheme="minorEastAsia" w:hAnsi="Cambria Math" w:cs="Times New Roman"/>
+                            <w:sz w:val="24"/>
+                            <w:szCs w:val="24"/>
+                            <w:lang w:val="en-US"/>
+                          </w:rPr>
+                          <m:t>k+1</m:t>
+                        </m:r>
+                      </m:sub>
+                      <m:sup>
+                        <m:d>
+                          <m:dPr>
+                            <m:ctrlPr>
+                              <w:rPr>
+                                <w:rFonts w:ascii="Cambria Math" w:eastAsiaTheme="minorEastAsia" w:hAnsi="Cambria Math" w:cs="Times New Roman"/>
+                                <w:i/>
+                                <w:iCs/>
+                                <w:sz w:val="24"/>
+                                <w:szCs w:val="24"/>
+                                <w:lang w:val="en-US"/>
+                              </w:rPr>
+                            </m:ctrlPr>
+                          </m:dPr>
+                          <m:e>
+                            <m:r>
+                              <w:rPr>
+                                <w:rFonts w:ascii="Cambria Math" w:eastAsiaTheme="minorEastAsia" w:hAnsi="Cambria Math" w:cs="Times New Roman"/>
+                                <w:sz w:val="24"/>
+                                <w:szCs w:val="24"/>
+                                <w:lang w:val="en-US"/>
+                              </w:rPr>
+                              <m:t>0</m:t>
+                            </m:r>
+                          </m:e>
+                        </m:d>
+                      </m:sup>
+                    </m:sSubSup>
+                    <m:r>
+                      <w:rPr>
+                        <w:rFonts w:ascii="Cambria Math" w:eastAsiaTheme="minorEastAsia" w:hAnsi="Cambria Math" w:cs="Times New Roman"/>
+                        <w:sz w:val="24"/>
+                        <w:szCs w:val="24"/>
+                        <w:lang w:val="en-US"/>
+                      </w:rPr>
+                      <m:t>=</m:t>
+                    </m:r>
+                    <m:sSubSup>
+                      <m:sSubSupPr>
+                        <m:ctrlPr>
+                          <w:rPr>
+                            <w:rFonts w:ascii="Cambria Math" w:eastAsiaTheme="minorEastAsia" w:hAnsi="Cambria Math" w:cs="Times New Roman"/>
+                            <w:i/>
+                            <w:iCs/>
+                            <w:sz w:val="24"/>
+                            <w:szCs w:val="24"/>
+                            <w:lang w:val="en-US"/>
+                          </w:rPr>
+                        </m:ctrlPr>
+                      </m:sSubSupPr>
+                      <m:e>
+                        <m:r>
+                          <w:rPr>
+                            <w:rFonts w:ascii="Cambria Math" w:eastAsiaTheme="minorEastAsia" w:hAnsi="Cambria Math" w:cs="Times New Roman"/>
+                            <w:sz w:val="24"/>
+                            <w:szCs w:val="24"/>
+                            <w:lang w:val="en-US"/>
+                          </w:rPr>
+                          <m:t>t</m:t>
+                        </m:r>
+                      </m:e>
+                      <m:sub>
+                        <m:r>
+                          <w:rPr>
+                            <w:rFonts w:ascii="Cambria Math" w:eastAsiaTheme="minorEastAsia" w:hAnsi="Cambria Math" w:cs="Times New Roman"/>
+                            <w:sz w:val="24"/>
+                            <w:szCs w:val="24"/>
+                            <w:lang w:val="en-US"/>
+                          </w:rPr>
+                          <m:t>k</m:t>
+                        </m:r>
+                      </m:sub>
+                      <m:sup>
+                        <m:d>
+                          <m:dPr>
+                            <m:ctrlPr>
+                              <w:rPr>
+                                <w:rFonts w:ascii="Cambria Math" w:eastAsiaTheme="minorEastAsia" w:hAnsi="Cambria Math" w:cs="Times New Roman"/>
+                                <w:i/>
+                                <w:iCs/>
+                                <w:sz w:val="24"/>
+                                <w:szCs w:val="24"/>
+                                <w:lang w:val="en-US"/>
+                              </w:rPr>
+                            </m:ctrlPr>
+                          </m:dPr>
+                          <m:e>
+                            <m:r>
+                              <w:rPr>
+                                <w:rFonts w:ascii="Cambria Math" w:eastAsiaTheme="minorEastAsia" w:hAnsi="Cambria Math" w:cs="Times New Roman"/>
+                                <w:sz w:val="24"/>
+                                <w:szCs w:val="24"/>
+                                <w:lang w:val="en-US"/>
+                              </w:rPr>
+                              <m:t>0</m:t>
+                            </m:r>
+                          </m:e>
+                        </m:d>
+                      </m:sup>
+                    </m:sSubSup>
+                    <m:r>
+                      <w:rPr>
+                        <w:rFonts w:ascii="Cambria Math" w:eastAsiaTheme="minorEastAsia" w:hAnsi="Cambria Math" w:cs="Times New Roman"/>
+                        <w:sz w:val="24"/>
+                        <w:szCs w:val="24"/>
+                        <w:lang w:val="en-US"/>
+                      </w:rPr>
+                      <m:t>+</m:t>
+                    </m:r>
+                    <m:r>
+                      <m:rPr>
+                        <m:sty m:val="p"/>
+                      </m:rPr>
+                      <w:rPr>
+                        <w:rFonts w:ascii="Cambria Math" w:eastAsiaTheme="minorEastAsia" w:hAnsi="Cambria Math" w:cs="Times New Roman"/>
+                        <w:sz w:val="24"/>
+                        <w:szCs w:val="24"/>
+                      </w:rPr>
+                      <m:t>Φ</m:t>
+                    </m:r>
+                    <m:d>
+                      <m:dPr>
+                        <m:ctrlPr>
+                          <w:rPr>
+                            <w:rFonts w:ascii="Cambria Math" w:eastAsiaTheme="minorEastAsia" w:hAnsi="Cambria Math" w:cs="Times New Roman"/>
+                            <w:i/>
+                            <w:iCs/>
+                            <w:sz w:val="24"/>
+                            <w:szCs w:val="24"/>
+                            <w:lang w:val="en-US"/>
+                          </w:rPr>
+                        </m:ctrlPr>
+                      </m:dPr>
+                      <m:e>
+                        <m:sSubSup>
+                          <m:sSubSupPr>
+                            <m:ctrlPr>
+                              <w:rPr>
+                                <w:rFonts w:ascii="Cambria Math" w:eastAsiaTheme="minorEastAsia" w:hAnsi="Cambria Math" w:cs="Times New Roman"/>
+                                <w:i/>
+                                <w:iCs/>
+                                <w:sz w:val="24"/>
+                                <w:szCs w:val="24"/>
+                                <w:lang w:val="en-US"/>
+                              </w:rPr>
+                            </m:ctrlPr>
+                          </m:sSubSupPr>
+                          <m:e>
+                            <m:r>
+                              <w:rPr>
+                                <w:rFonts w:ascii="Cambria Math" w:eastAsiaTheme="minorEastAsia" w:hAnsi="Cambria Math" w:cs="Times New Roman"/>
+                                <w:sz w:val="24"/>
+                                <w:szCs w:val="24"/>
+                                <w:lang w:val="en-US"/>
+                              </w:rPr>
+                              <m:t>t</m:t>
+                            </m:r>
+                          </m:e>
+                          <m:sub>
+                            <m:r>
+                              <w:rPr>
+                                <w:rFonts w:ascii="Cambria Math" w:eastAsiaTheme="minorEastAsia" w:hAnsi="Cambria Math" w:cs="Times New Roman"/>
+                                <w:sz w:val="24"/>
+                                <w:szCs w:val="24"/>
+                                <w:lang w:val="en-US"/>
+                              </w:rPr>
+                              <m:t>k</m:t>
+                            </m:r>
+                          </m:sub>
+                          <m:sup>
+                            <m:d>
+                              <m:dPr>
+                                <m:ctrlPr>
+                                  <w:rPr>
+                                    <w:rFonts w:ascii="Cambria Math" w:eastAsiaTheme="minorEastAsia" w:hAnsi="Cambria Math" w:cs="Times New Roman"/>
+                                    <w:i/>
+                                    <w:iCs/>
+                                    <w:sz w:val="24"/>
+                                    <w:szCs w:val="24"/>
+                                    <w:lang w:val="en-US"/>
+                                  </w:rPr>
+                                </m:ctrlPr>
+                              </m:dPr>
+                              <m:e>
+                                <m:r>
+                                  <w:rPr>
+                                    <w:rFonts w:ascii="Cambria Math" w:eastAsiaTheme="minorEastAsia" w:hAnsi="Cambria Math" w:cs="Times New Roman"/>
+                                    <w:sz w:val="24"/>
+                                    <w:szCs w:val="24"/>
+                                    <w:lang w:val="en-US"/>
+                                  </w:rPr>
+                                  <m:t>0</m:t>
+                                </m:r>
+                              </m:e>
+                            </m:d>
+                          </m:sup>
+                        </m:sSubSup>
+                        <m:r>
+                          <w:rPr>
+                            <w:rFonts w:ascii="Cambria Math" w:eastAsiaTheme="minorEastAsia" w:hAnsi="Cambria Math" w:cs="Times New Roman"/>
+                            <w:sz w:val="24"/>
+                            <w:szCs w:val="24"/>
+                            <w:lang w:val="en-US"/>
+                          </w:rPr>
+                          <m:t>-</m:t>
+                        </m:r>
+                        <m:sSubSup>
+                          <m:sSubSupPr>
+                            <m:ctrlPr>
+                              <w:rPr>
+                                <w:rFonts w:ascii="Cambria Math" w:eastAsiaTheme="minorEastAsia" w:hAnsi="Cambria Math" w:cs="Times New Roman"/>
+                                <w:i/>
+                                <w:iCs/>
+                                <w:sz w:val="24"/>
+                                <w:szCs w:val="24"/>
+                                <w:lang w:val="en-US"/>
+                              </w:rPr>
+                            </m:ctrlPr>
+                          </m:sSubSupPr>
+                          <m:e>
+                            <m:r>
+                              <w:rPr>
+                                <w:rFonts w:ascii="Cambria Math" w:eastAsiaTheme="minorEastAsia" w:hAnsi="Cambria Math" w:cs="Times New Roman"/>
+                                <w:sz w:val="24"/>
+                                <w:szCs w:val="24"/>
+                                <w:lang w:val="en-US"/>
+                              </w:rPr>
+                              <m:t>t</m:t>
+                            </m:r>
+                          </m:e>
+                          <m:sub>
+                            <m:r>
+                              <w:rPr>
+                                <w:rFonts w:ascii="Cambria Math" w:eastAsiaTheme="minorEastAsia" w:hAnsi="Cambria Math" w:cs="Times New Roman"/>
+                                <w:sz w:val="24"/>
+                                <w:szCs w:val="24"/>
+                                <w:lang w:val="en-US"/>
+                              </w:rPr>
+                              <m:t>k-1</m:t>
+                            </m:r>
+                          </m:sub>
+                          <m:sup>
+                            <m:d>
+                              <m:dPr>
+                                <m:ctrlPr>
+                                  <w:rPr>
+                                    <w:rFonts w:ascii="Cambria Math" w:eastAsiaTheme="minorEastAsia" w:hAnsi="Cambria Math" w:cs="Times New Roman"/>
+                                    <w:i/>
+                                    <w:iCs/>
+                                    <w:sz w:val="24"/>
+                                    <w:szCs w:val="24"/>
+                                    <w:lang w:val="en-US"/>
+                                  </w:rPr>
+                                </m:ctrlPr>
+                              </m:dPr>
+                              <m:e>
+                                <m:r>
+                                  <w:rPr>
+                                    <w:rFonts w:ascii="Cambria Math" w:eastAsiaTheme="minorEastAsia" w:hAnsi="Cambria Math" w:cs="Times New Roman"/>
+                                    <w:sz w:val="24"/>
+                                    <w:szCs w:val="24"/>
+                                    <w:lang w:val="en-US"/>
+                                  </w:rPr>
+                                  <m:t>0</m:t>
+                                </m:r>
+                              </m:e>
+                            </m:d>
+                          </m:sup>
+                        </m:sSubSup>
+                      </m:e>
+                    </m:d>
+                    <m:r>
+                      <w:rPr>
+                        <w:rFonts w:ascii="Cambria Math" w:eastAsiaTheme="minorEastAsia" w:hAnsi="Cambria Math" w:cs="Times New Roman"/>
+                        <w:sz w:val="24"/>
+                        <w:szCs w:val="24"/>
+                        <w:lang w:val="en-US"/>
+                      </w:rPr>
+                      <m:t>, k=1,2…</m:t>
+                    </m:r>
+                  </m:e>
+                </m:mr>
+              </m:m>
+            </m:e>
+          </m:d>
+        </m:oMath>
+      </m:oMathPara>
+    </w:p>
+    <w:p>
+      <w:pPr>
+        <w:rPr>
+          <w:rFonts w:ascii="Times New Roman" w:eastAsiaTheme="minorEastAsia" w:hAnsi="Times New Roman" w:cs="Times New Roman"/>
+          <w:i/>
+          <w:iCs/>
+          <w:sz w:val="24"/>
+          <w:szCs w:val="24"/>
+        </w:rPr>
+      </w:pPr>
+      <w:r>
+        <w:rPr>
+          <w:rFonts w:ascii="Times New Roman" w:eastAsiaTheme="minorEastAsia" w:hAnsi="Times New Roman" w:cs="Times New Roman"/>
+          <w:iCs/>
+          <w:sz w:val="24"/>
+          <w:szCs w:val="24"/>
+        </w:rPr>
+        <w:t xml:space="preserve">, где </w:t>
+      </w:r>
+      <m:oMath>
+        <m:r>
+          <m:rPr>
+            <m:sty m:val="p"/>
+          </m:rPr>
+          <w:rPr>
+            <w:rFonts w:ascii="Cambria Math" w:eastAsiaTheme="minorEastAsia" w:hAnsi="Cambria Math" w:cs="Times New Roman"/>
+            <w:sz w:val="24"/>
+            <w:szCs w:val="24"/>
+          </w:rPr>
+          <m:t>Φ</m:t>
+        </m:r>
+      </m:oMath>
+      <w:r>
+        <w:rPr>
+          <w:rFonts w:ascii="Times New Roman" w:eastAsiaTheme="minorEastAsia" w:hAnsi="Times New Roman" w:cs="Times New Roman"/>
+          <w:iCs/>
+          <w:sz w:val="24"/>
+          <w:szCs w:val="24"/>
+        </w:rPr>
+        <w:t xml:space="preserve"> </w:t>
+      </w:r>
+      <w:r>
+        <w:rPr>
+          <w:rFonts w:ascii="Times New Roman" w:eastAsiaTheme="minorEastAsia" w:hAnsi="Times New Roman" w:cs="Times New Roman"/>
+          <w:iCs/>
+          <w:sz w:val="24"/>
+          <w:szCs w:val="24"/>
+        </w:rPr>
+        <w:t>–</w:t>
+      </w:r>
+      <w:r>
+        <w:rPr>
+          <w:rFonts w:ascii="Times New Roman" w:eastAsiaTheme="minorEastAsia" w:hAnsi="Times New Roman" w:cs="Times New Roman"/>
+          <w:iCs/>
+          <w:sz w:val="24"/>
+          <w:szCs w:val="24"/>
+        </w:rPr>
+        <w:t xml:space="preserve"> </w:t>
+      </w:r>
+      <w:r>
+        <w:rPr>
+          <w:rFonts w:ascii="Times New Roman" w:eastAsiaTheme="minorEastAsia" w:hAnsi="Times New Roman" w:cs="Times New Roman"/>
+          <w:iCs/>
+          <w:sz w:val="24"/>
+          <w:szCs w:val="24"/>
+        </w:rPr>
+        <w:t>пропорция золотого сечения (</w:t>
+      </w:r>
+      <m:oMath>
+        <m:r>
+          <w:rPr>
+            <w:rFonts w:ascii="Cambria Math" w:eastAsiaTheme="minorEastAsia" w:hAnsi="Cambria Math" w:cs="Times New Roman"/>
+            <w:sz w:val="24"/>
+            <w:szCs w:val="24"/>
+          </w:rPr>
+          <m:t>≈1.618</m:t>
+        </m:r>
+      </m:oMath>
+      <w:r>
+        <w:rPr>
+          <w:rFonts w:ascii="Times New Roman" w:eastAsiaTheme="minorEastAsia" w:hAnsi="Times New Roman" w:cs="Times New Roman"/>
+          <w:iCs/>
+          <w:sz w:val="24"/>
+          <w:szCs w:val="24"/>
+        </w:rPr>
+        <w:t>)</w:t>
+      </w:r>
+    </w:p>
+    <w:p>
+      <w:pPr>
+        <w:rPr>
+          <w:rFonts w:ascii="Times New Roman" w:eastAsiaTheme="minorEastAsia" w:hAnsi="Times New Roman" w:cs="Times New Roman"/>
+          <w:iCs/>
+          <w:sz w:val="24"/>
+          <w:szCs w:val="24"/>
+        </w:rPr>
+      </w:pPr>
+      <w:r>
+        <w:rPr>
+          <w:rFonts w:ascii="Times New Roman" w:eastAsiaTheme="minorEastAsia" w:hAnsi="Times New Roman" w:cs="Times New Roman"/>
+          <w:iCs/>
+          <w:sz w:val="24"/>
+          <w:szCs w:val="24"/>
+        </w:rPr>
+        <w:t>Находим точку нарушения монотонного возрастания</w:t>
+      </w:r>
+    </w:p>
+    <w:p>
+      <w:pPr>
+        <w:rPr>
+          <w:rFonts w:ascii="Times New Roman" w:eastAsiaTheme="minorEastAsia" w:hAnsi="Times New Roman" w:cs="Times New Roman"/>
+          <w:i/>
+          <w:iCs/>
+          <w:sz w:val="24"/>
+          <w:szCs w:val="24"/>
+          <w:lang w:val="en-US"/>
+        </w:rPr>
+      </w:pPr>
+      <m:oMathPara>
+        <m:oMath>
+          <m:r>
+            <w:rPr>
+              <w:rFonts w:ascii="Cambria Math" w:eastAsiaTheme="minorEastAsia" w:hAnsi="Cambria Math" w:cs="Times New Roman"/>
+              <w:sz w:val="24"/>
+              <w:szCs w:val="24"/>
+              <w:lang w:val="en-US"/>
+            </w:rPr>
+            <m:t>f</m:t>
+          </m:r>
+          <m:d>
+            <m:dPr>
+              <m:ctrlPr>
+                <w:rPr>
+                  <w:rFonts w:ascii="Cambria Math" w:eastAsiaTheme="minorEastAsia" w:hAnsi="Cambria Math" w:cs="Times New Roman"/>
+                  <w:i/>
+                  <w:iCs/>
+                  <w:sz w:val="24"/>
+                  <w:szCs w:val="24"/>
+                  <w:lang w:val="en-US"/>
+                </w:rPr>
+              </m:ctrlPr>
+            </m:dPr>
+            <m:e>
+              <m:sSup>
+                <m:sSupPr>
+                  <m:ctrlPr>
+                    <w:rPr>
+                      <w:rFonts w:ascii="Cambria Math" w:eastAsiaTheme="minorEastAsia" w:hAnsi="Cambria Math" w:cs="Times New Roman"/>
+                      <w:i/>
+                      <w:iCs/>
+                      <w:sz w:val="24"/>
+                      <w:szCs w:val="24"/>
+                      <w:lang w:val="en-US"/>
+                    </w:rPr>
+                  </m:ctrlPr>
+                </m:sSupPr>
+                <m:e>
+                  <m:r>
+                    <w:rPr>
+                      <w:rFonts w:ascii="Cambria Math" w:eastAsiaTheme="minorEastAsia" w:hAnsi="Cambria Math" w:cs="Times New Roman"/>
+                      <w:sz w:val="24"/>
+                      <w:szCs w:val="24"/>
+                      <w:lang w:val="en-US"/>
+                    </w:rPr>
+                    <m:t>X</m:t>
+                  </m:r>
+                </m:e>
+                <m:sup>
+                  <m:d>
+                    <m:dPr>
+                      <m:ctrlPr>
+                        <w:rPr>
+                          <w:rFonts w:ascii="Cambria Math" w:eastAsiaTheme="minorEastAsia" w:hAnsi="Cambria Math" w:cs="Times New Roman"/>
+                          <w:i/>
+                          <w:iCs/>
+                          <w:sz w:val="24"/>
+                          <w:szCs w:val="24"/>
+                          <w:lang w:val="en-US"/>
+                        </w:rPr>
+                      </m:ctrlPr>
+                    </m:dPr>
+                    <m:e>
+                      <m:r>
+                        <w:rPr>
+                          <w:rFonts w:ascii="Cambria Math" w:eastAsiaTheme="minorEastAsia" w:hAnsi="Cambria Math" w:cs="Times New Roman"/>
+                          <w:sz w:val="24"/>
+                          <w:szCs w:val="24"/>
+                          <w:lang w:val="en-US"/>
+                        </w:rPr>
+                        <m:t>0</m:t>
+                      </m:r>
+                    </m:e>
+                  </m:d>
+                </m:sup>
+              </m:sSup>
+              <m:r>
+                <w:rPr>
+                  <w:rFonts w:ascii="Cambria Math" w:eastAsiaTheme="minorEastAsia" w:hAnsi="Cambria Math" w:cs="Times New Roman"/>
+                  <w:sz w:val="24"/>
+                  <w:szCs w:val="24"/>
+                  <w:lang w:val="en-US"/>
+                </w:rPr>
+                <m:t>+</m:t>
+              </m:r>
+              <m:sSubSup>
+                <m:sSubSupPr>
+                  <m:ctrlPr>
+                    <w:rPr>
+                      <w:rFonts w:ascii="Cambria Math" w:eastAsiaTheme="minorEastAsia" w:hAnsi="Cambria Math" w:cs="Times New Roman"/>
+                      <w:i/>
+                      <w:iCs/>
+                      <w:sz w:val="24"/>
+                      <w:szCs w:val="24"/>
+                      <w:lang w:val="en-US"/>
+                    </w:rPr>
+                  </m:ctrlPr>
+                </m:sSubSupPr>
+                <m:e>
+                  <m:r>
+                    <w:rPr>
+                      <w:rFonts w:ascii="Cambria Math" w:eastAsiaTheme="minorEastAsia" w:hAnsi="Cambria Math" w:cs="Times New Roman"/>
+                      <w:sz w:val="24"/>
+                      <w:szCs w:val="24"/>
+                      <w:lang w:val="en-US"/>
+                    </w:rPr>
+                    <m:t>t</m:t>
+                  </m:r>
+                </m:e>
+                <m:sub>
+                  <m:r>
+                    <w:rPr>
+                      <w:rFonts w:ascii="Cambria Math" w:eastAsiaTheme="minorEastAsia" w:hAnsi="Cambria Math" w:cs="Times New Roman"/>
+                      <w:sz w:val="24"/>
+                      <w:szCs w:val="24"/>
+                      <w:lang w:val="en-US"/>
+                    </w:rPr>
+                    <m:t>r-2</m:t>
+                  </m:r>
+                </m:sub>
+                <m:sup>
+                  <m:d>
+                    <m:dPr>
+                      <m:ctrlPr>
+                        <w:rPr>
+                          <w:rFonts w:ascii="Cambria Math" w:eastAsiaTheme="minorEastAsia" w:hAnsi="Cambria Math" w:cs="Times New Roman"/>
+                          <w:i/>
+                          <w:iCs/>
+                          <w:sz w:val="24"/>
+                          <w:szCs w:val="24"/>
+                          <w:lang w:val="en-US"/>
+                        </w:rPr>
+                      </m:ctrlPr>
+                    </m:dPr>
+                    <m:e>
+                      <m:r>
+                        <w:rPr>
+                          <w:rFonts w:ascii="Cambria Math" w:eastAsiaTheme="minorEastAsia" w:hAnsi="Cambria Math" w:cs="Times New Roman"/>
+                          <w:sz w:val="24"/>
+                          <w:szCs w:val="24"/>
+                          <w:lang w:val="en-US"/>
+                        </w:rPr>
+                        <m:t>0</m:t>
+                      </m:r>
+                    </m:e>
+                  </m:d>
+                </m:sup>
+              </m:sSubSup>
+              <m:sSup>
+                <m:sSupPr>
+                  <m:ctrlPr>
+                    <w:rPr>
+                      <w:rFonts w:ascii="Cambria Math" w:eastAsiaTheme="minorEastAsia" w:hAnsi="Cambria Math" w:cs="Times New Roman"/>
+                      <w:i/>
+                      <w:iCs/>
+                      <w:sz w:val="24"/>
+                      <w:szCs w:val="24"/>
+                      <w:lang w:val="en-US"/>
+                    </w:rPr>
+                  </m:ctrlPr>
+                </m:sSupPr>
+                <m:e>
+                  <m:r>
+                    <w:rPr>
+                      <w:rFonts w:ascii="Cambria Math" w:eastAsiaTheme="minorEastAsia" w:hAnsi="Cambria Math" w:cs="Times New Roman"/>
+                      <w:sz w:val="24"/>
+                      <w:szCs w:val="24"/>
+                      <w:lang w:val="en-US"/>
+                    </w:rPr>
+                    <m:t>K</m:t>
+                  </m:r>
+                </m:e>
+                <m:sup>
+                  <m:d>
+                    <m:dPr>
+                      <m:ctrlPr>
+                        <w:rPr>
+                          <w:rFonts w:ascii="Cambria Math" w:eastAsiaTheme="minorEastAsia" w:hAnsi="Cambria Math" w:cs="Times New Roman"/>
+                          <w:i/>
+                          <w:iCs/>
+                          <w:sz w:val="24"/>
+                          <w:szCs w:val="24"/>
+                          <w:lang w:val="en-US"/>
+                        </w:rPr>
+                      </m:ctrlPr>
+                    </m:dPr>
+                    <m:e>
+                      <m:r>
+                        <w:rPr>
+                          <w:rFonts w:ascii="Cambria Math" w:eastAsiaTheme="minorEastAsia" w:hAnsi="Cambria Math" w:cs="Times New Roman"/>
+                          <w:sz w:val="24"/>
+                          <w:szCs w:val="24"/>
+                          <w:lang w:val="en-US"/>
+                        </w:rPr>
+                        <m:t>0</m:t>
+                      </m:r>
+                    </m:e>
+                  </m:d>
+                </m:sup>
+              </m:sSup>
+            </m:e>
+          </m:d>
+          <m:r>
+            <w:rPr>
+              <w:rFonts w:ascii="Cambria Math" w:eastAsiaTheme="minorEastAsia" w:hAnsi="Cambria Math" w:cs="Times New Roman"/>
+              <w:sz w:val="24"/>
+              <w:szCs w:val="24"/>
+              <w:lang w:val="en-US"/>
+            </w:rPr>
+            <m:t>&lt;f</m:t>
+          </m:r>
+          <m:d>
+            <m:dPr>
+              <m:ctrlPr>
+                <w:rPr>
+                  <w:rFonts w:ascii="Cambria Math" w:eastAsiaTheme="minorEastAsia" w:hAnsi="Cambria Math" w:cs="Times New Roman"/>
+                  <w:i/>
+                  <w:iCs/>
+                  <w:sz w:val="24"/>
+                  <w:szCs w:val="24"/>
+                  <w:lang w:val="en-US"/>
+                </w:rPr>
+              </m:ctrlPr>
+            </m:dPr>
+            <m:e>
+              <m:sSup>
+                <m:sSupPr>
+                  <m:ctrlPr>
+                    <w:rPr>
+                      <w:rFonts w:ascii="Cambria Math" w:eastAsiaTheme="minorEastAsia" w:hAnsi="Cambria Math" w:cs="Times New Roman"/>
+                      <w:i/>
+                      <w:iCs/>
+                      <w:sz w:val="24"/>
+                      <w:szCs w:val="24"/>
+                      <w:lang w:val="en-US"/>
+                    </w:rPr>
+                  </m:ctrlPr>
+                </m:sSupPr>
+                <m:e>
+                  <m:r>
+                    <w:rPr>
+                      <w:rFonts w:ascii="Cambria Math" w:eastAsiaTheme="minorEastAsia" w:hAnsi="Cambria Math" w:cs="Times New Roman"/>
+                      <w:sz w:val="24"/>
+                      <w:szCs w:val="24"/>
+                      <w:lang w:val="en-US"/>
+                    </w:rPr>
+                    <m:t>X</m:t>
+                  </m:r>
+                </m:e>
+                <m:sup>
+                  <m:d>
+                    <m:dPr>
+                      <m:ctrlPr>
+                        <w:rPr>
+                          <w:rFonts w:ascii="Cambria Math" w:eastAsiaTheme="minorEastAsia" w:hAnsi="Cambria Math" w:cs="Times New Roman"/>
+                          <w:i/>
+                          <w:iCs/>
+                          <w:sz w:val="24"/>
+                          <w:szCs w:val="24"/>
+                          <w:lang w:val="en-US"/>
+                        </w:rPr>
+                      </m:ctrlPr>
+                    </m:dPr>
+                    <m:e>
+                      <m:r>
+                        <w:rPr>
+                          <w:rFonts w:ascii="Cambria Math" w:eastAsiaTheme="minorEastAsia" w:hAnsi="Cambria Math" w:cs="Times New Roman"/>
+                          <w:sz w:val="24"/>
+                          <w:szCs w:val="24"/>
+                          <w:lang w:val="en-US"/>
+                        </w:rPr>
+                        <m:t>0</m:t>
+                      </m:r>
+                    </m:e>
+                  </m:d>
+                </m:sup>
+              </m:sSup>
+              <m:r>
+                <w:rPr>
+                  <w:rFonts w:ascii="Cambria Math" w:eastAsiaTheme="minorEastAsia" w:hAnsi="Cambria Math" w:cs="Times New Roman"/>
+                  <w:sz w:val="24"/>
+                  <w:szCs w:val="24"/>
+                  <w:lang w:val="en-US"/>
+                </w:rPr>
+                <m:t>+</m:t>
+              </m:r>
+              <m:sSubSup>
+                <m:sSubSupPr>
+                  <m:ctrlPr>
+                    <w:rPr>
+                      <w:rFonts w:ascii="Cambria Math" w:eastAsiaTheme="minorEastAsia" w:hAnsi="Cambria Math" w:cs="Times New Roman"/>
+                      <w:i/>
+                      <w:iCs/>
+                      <w:sz w:val="24"/>
+                      <w:szCs w:val="24"/>
+                      <w:lang w:val="en-US"/>
+                    </w:rPr>
+                  </m:ctrlPr>
+                </m:sSubSupPr>
+                <m:e>
+                  <m:r>
+                    <w:rPr>
+                      <w:rFonts w:ascii="Cambria Math" w:eastAsiaTheme="minorEastAsia" w:hAnsi="Cambria Math" w:cs="Times New Roman"/>
+                      <w:sz w:val="24"/>
+                      <w:szCs w:val="24"/>
+                      <w:lang w:val="en-US"/>
+                    </w:rPr>
+                    <m:t>t</m:t>
+                  </m:r>
+                </m:e>
+                <m:sub>
+                  <m:r>
+                    <w:rPr>
+                      <w:rFonts w:ascii="Cambria Math" w:eastAsiaTheme="minorEastAsia" w:hAnsi="Cambria Math" w:cs="Times New Roman"/>
+                      <w:sz w:val="24"/>
+                      <w:szCs w:val="24"/>
+                      <w:lang w:val="en-US"/>
+                    </w:rPr>
+                    <m:t>r-1</m:t>
+                  </m:r>
+                </m:sub>
+                <m:sup>
+                  <m:d>
+                    <m:dPr>
+                      <m:ctrlPr>
+                        <w:rPr>
+                          <w:rFonts w:ascii="Cambria Math" w:eastAsiaTheme="minorEastAsia" w:hAnsi="Cambria Math" w:cs="Times New Roman"/>
+                          <w:i/>
+                          <w:iCs/>
+                          <w:sz w:val="24"/>
+                          <w:szCs w:val="24"/>
+                          <w:lang w:val="en-US"/>
+                        </w:rPr>
+                      </m:ctrlPr>
+                    </m:dPr>
+                    <m:e>
+                      <m:r>
+                        <w:rPr>
+                          <w:rFonts w:ascii="Cambria Math" w:eastAsiaTheme="minorEastAsia" w:hAnsi="Cambria Math" w:cs="Times New Roman"/>
+                          <w:sz w:val="24"/>
+                          <w:szCs w:val="24"/>
+                          <w:lang w:val="en-US"/>
+                        </w:rPr>
+                        <m:t>0</m:t>
+                      </m:r>
+                    </m:e>
+                  </m:d>
+                </m:sup>
+              </m:sSubSup>
+              <m:sSup>
+                <m:sSupPr>
+                  <m:ctrlPr>
+                    <w:rPr>
+                      <w:rFonts w:ascii="Cambria Math" w:eastAsiaTheme="minorEastAsia" w:hAnsi="Cambria Math" w:cs="Times New Roman"/>
+                      <w:i/>
+                      <w:iCs/>
+                      <w:sz w:val="24"/>
+                      <w:szCs w:val="24"/>
+                      <w:lang w:val="en-US"/>
+                    </w:rPr>
+                  </m:ctrlPr>
+                </m:sSupPr>
+                <m:e>
+                  <m:r>
+                    <w:rPr>
+                      <w:rFonts w:ascii="Cambria Math" w:eastAsiaTheme="minorEastAsia" w:hAnsi="Cambria Math" w:cs="Times New Roman"/>
+                      <w:sz w:val="24"/>
+                      <w:szCs w:val="24"/>
+                      <w:lang w:val="en-US"/>
+                    </w:rPr>
+                    <m:t>K</m:t>
+                  </m:r>
+                </m:e>
+                <m:sup>
+                  <m:d>
+                    <m:dPr>
+                      <m:ctrlPr>
+                        <w:rPr>
+                          <w:rFonts w:ascii="Cambria Math" w:eastAsiaTheme="minorEastAsia" w:hAnsi="Cambria Math" w:cs="Times New Roman"/>
+                          <w:i/>
+                          <w:iCs/>
+                          <w:sz w:val="24"/>
+                          <w:szCs w:val="24"/>
+                          <w:lang w:val="en-US"/>
+                        </w:rPr>
+                      </m:ctrlPr>
+                    </m:dPr>
+                    <m:e>
+                      <m:r>
+                        <w:rPr>
+                          <w:rFonts w:ascii="Cambria Math" w:eastAsiaTheme="minorEastAsia" w:hAnsi="Cambria Math" w:cs="Times New Roman"/>
+                          <w:sz w:val="24"/>
+                          <w:szCs w:val="24"/>
+                          <w:lang w:val="en-US"/>
+                        </w:rPr>
+                        <m:t>0</m:t>
+                      </m:r>
+                    </m:e>
+                  </m:d>
+                </m:sup>
+              </m:sSup>
+            </m:e>
+          </m:d>
+          <m:r>
+            <w:rPr>
+              <w:rFonts w:ascii="Cambria Math" w:eastAsiaTheme="minorEastAsia" w:hAnsi="Cambria Math" w:cs="Times New Roman"/>
+              <w:sz w:val="24"/>
+              <w:szCs w:val="24"/>
+              <w:lang w:val="en-US"/>
+            </w:rPr>
+            <m:t>&gt;f</m:t>
+          </m:r>
+          <m:d>
+            <m:dPr>
+              <m:ctrlPr>
+                <w:rPr>
+                  <w:rFonts w:ascii="Cambria Math" w:eastAsiaTheme="minorEastAsia" w:hAnsi="Cambria Math" w:cs="Times New Roman"/>
+                  <w:i/>
+                  <w:iCs/>
+                  <w:sz w:val="24"/>
+                  <w:szCs w:val="24"/>
+                  <w:lang w:val="en-US"/>
+                </w:rPr>
+              </m:ctrlPr>
+            </m:dPr>
+            <m:e>
+              <m:sSup>
+                <m:sSupPr>
+                  <m:ctrlPr>
+                    <w:rPr>
+                      <w:rFonts w:ascii="Cambria Math" w:eastAsiaTheme="minorEastAsia" w:hAnsi="Cambria Math" w:cs="Times New Roman"/>
+                      <w:i/>
+                      <w:iCs/>
+                      <w:sz w:val="24"/>
+                      <w:szCs w:val="24"/>
+                      <w:lang w:val="en-US"/>
+                    </w:rPr>
+                  </m:ctrlPr>
+                </m:sSupPr>
+                <m:e>
+                  <m:r>
+                    <w:rPr>
+                      <w:rFonts w:ascii="Cambria Math" w:eastAsiaTheme="minorEastAsia" w:hAnsi="Cambria Math" w:cs="Times New Roman"/>
+                      <w:sz w:val="24"/>
+                      <w:szCs w:val="24"/>
+                      <w:lang w:val="en-US"/>
+                    </w:rPr>
+                    <m:t>X</m:t>
+                  </m:r>
+                </m:e>
+                <m:sup>
+                  <m:d>
+                    <m:dPr>
+                      <m:ctrlPr>
+                        <w:rPr>
+                          <w:rFonts w:ascii="Cambria Math" w:eastAsiaTheme="minorEastAsia" w:hAnsi="Cambria Math" w:cs="Times New Roman"/>
+                          <w:i/>
+                          <w:iCs/>
+                          <w:sz w:val="24"/>
+                          <w:szCs w:val="24"/>
+                          <w:lang w:val="en-US"/>
+                        </w:rPr>
+                      </m:ctrlPr>
+                    </m:dPr>
+                    <m:e>
+                      <m:r>
+                        <w:rPr>
+                          <w:rFonts w:ascii="Cambria Math" w:eastAsiaTheme="minorEastAsia" w:hAnsi="Cambria Math" w:cs="Times New Roman"/>
+                          <w:sz w:val="24"/>
+                          <w:szCs w:val="24"/>
+                          <w:lang w:val="en-US"/>
+                        </w:rPr>
+                        <m:t>0</m:t>
+                      </m:r>
+                    </m:e>
+                  </m:d>
+                </m:sup>
+              </m:sSup>
+              <m:r>
+                <w:rPr>
+                  <w:rFonts w:ascii="Cambria Math" w:eastAsiaTheme="minorEastAsia" w:hAnsi="Cambria Math" w:cs="Times New Roman"/>
+                  <w:sz w:val="24"/>
+                  <w:szCs w:val="24"/>
+                  <w:lang w:val="en-US"/>
+                </w:rPr>
+                <m:t>+</m:t>
+              </m:r>
+              <m:sSubSup>
+                <m:sSubSupPr>
+                  <m:ctrlPr>
+                    <w:rPr>
+                      <w:rFonts w:ascii="Cambria Math" w:eastAsiaTheme="minorEastAsia" w:hAnsi="Cambria Math" w:cs="Times New Roman"/>
+                      <w:i/>
+                      <w:iCs/>
+                      <w:sz w:val="24"/>
+                      <w:szCs w:val="24"/>
+                      <w:lang w:val="en-US"/>
+                    </w:rPr>
+                  </m:ctrlPr>
+                </m:sSubSupPr>
+                <m:e>
+                  <m:r>
+                    <w:rPr>
+                      <w:rFonts w:ascii="Cambria Math" w:eastAsiaTheme="minorEastAsia" w:hAnsi="Cambria Math" w:cs="Times New Roman"/>
+                      <w:sz w:val="24"/>
+                      <w:szCs w:val="24"/>
+                      <w:lang w:val="en-US"/>
+                    </w:rPr>
+                    <m:t>t</m:t>
+                  </m:r>
+                </m:e>
+                <m:sub>
+                  <m:r>
+                    <w:rPr>
+                      <w:rFonts w:ascii="Cambria Math" w:eastAsiaTheme="minorEastAsia" w:hAnsi="Cambria Math" w:cs="Times New Roman"/>
+                      <w:sz w:val="24"/>
+                      <w:szCs w:val="24"/>
+                      <w:lang w:val="en-US"/>
+                    </w:rPr>
+                    <m:t>r</m:t>
+                  </m:r>
+                </m:sub>
+                <m:sup>
+                  <m:d>
+                    <m:dPr>
+                      <m:ctrlPr>
+                        <w:rPr>
+                          <w:rFonts w:ascii="Cambria Math" w:eastAsiaTheme="minorEastAsia" w:hAnsi="Cambria Math" w:cs="Times New Roman"/>
+                          <w:i/>
+                          <w:iCs/>
+                          <w:sz w:val="24"/>
+                          <w:szCs w:val="24"/>
+                          <w:lang w:val="en-US"/>
+                        </w:rPr>
+                      </m:ctrlPr>
+                    </m:dPr>
+                    <m:e>
+                      <m:r>
+                        <w:rPr>
+                          <w:rFonts w:ascii="Cambria Math" w:eastAsiaTheme="minorEastAsia" w:hAnsi="Cambria Math" w:cs="Times New Roman"/>
+                          <w:sz w:val="24"/>
+                          <w:szCs w:val="24"/>
+                          <w:lang w:val="en-US"/>
+                        </w:rPr>
+                        <m:t>0</m:t>
+                      </m:r>
+                    </m:e>
+                  </m:d>
+                </m:sup>
+              </m:sSubSup>
+              <m:sSup>
+                <m:sSupPr>
+                  <m:ctrlPr>
+                    <w:rPr>
+                      <w:rFonts w:ascii="Cambria Math" w:eastAsiaTheme="minorEastAsia" w:hAnsi="Cambria Math" w:cs="Times New Roman"/>
+                      <w:i/>
+                      <w:iCs/>
+                      <w:sz w:val="24"/>
+                      <w:szCs w:val="24"/>
+                      <w:lang w:val="en-US"/>
+                    </w:rPr>
+                  </m:ctrlPr>
+                </m:sSupPr>
+                <m:e>
+                  <m:r>
+                    <w:rPr>
+                      <w:rFonts w:ascii="Cambria Math" w:eastAsiaTheme="minorEastAsia" w:hAnsi="Cambria Math" w:cs="Times New Roman"/>
+                      <w:sz w:val="24"/>
+                      <w:szCs w:val="24"/>
+                      <w:lang w:val="en-US"/>
+                    </w:rPr>
+                    <m:t>K</m:t>
+                  </m:r>
+                </m:e>
+                <m:sup>
+                  <m:d>
+                    <m:dPr>
+                      <m:ctrlPr>
+                        <w:rPr>
+                          <w:rFonts w:ascii="Cambria Math" w:eastAsiaTheme="minorEastAsia" w:hAnsi="Cambria Math" w:cs="Times New Roman"/>
+                          <w:i/>
+                          <w:iCs/>
+                          <w:sz w:val="24"/>
+                          <w:szCs w:val="24"/>
+                          <w:lang w:val="en-US"/>
+                        </w:rPr>
+                      </m:ctrlPr>
+                    </m:dPr>
+                    <m:e>
+                      <m:r>
+                        <w:rPr>
+                          <w:rFonts w:ascii="Cambria Math" w:eastAsiaTheme="minorEastAsia" w:hAnsi="Cambria Math" w:cs="Times New Roman"/>
+                          <w:sz w:val="24"/>
+                          <w:szCs w:val="24"/>
+                          <w:lang w:val="en-US"/>
+                        </w:rPr>
+                        <m:t>0</m:t>
+                      </m:r>
+                    </m:e>
+                  </m:d>
+                </m:sup>
+              </m:sSup>
+            </m:e>
+          </m:d>
+        </m:oMath>
+      </m:oMathPara>
+    </w:p>
+    <w:p>
+      <w:pPr>
+        <w:rPr>
+          <w:rFonts w:ascii="Times New Roman" w:eastAsiaTheme="minorEastAsia" w:hAnsi="Times New Roman" w:cs="Times New Roman"/>
+          <w:sz w:val="24"/>
+          <w:szCs w:val="24"/>
+        </w:rPr>
+      </w:pPr>
+      <w:r>
+        <w:rPr>
+          <w:rFonts w:ascii="Times New Roman" w:eastAsiaTheme="minorEastAsia" w:hAnsi="Times New Roman" w:cs="Times New Roman"/>
+          <w:sz w:val="24"/>
+          <w:szCs w:val="24"/>
+        </w:rPr>
+        <w:t>Тогда наш интервал неопределенности:</w:t>
+      </w:r>
+    </w:p>
+    <w:p>
+      <w:pPr>
+        <w:rPr>
+          <w:rFonts w:ascii="Times New Roman" w:eastAsiaTheme="minorEastAsia" w:hAnsi="Times New Roman" w:cs="Times New Roman"/>
+          <w:sz w:val="24"/>
+          <w:szCs w:val="24"/>
+          <w:lang w:val="en-US"/>
+        </w:rPr>
+      </w:pPr>
+      <m:oMathPara>
+        <m:oMath>
+          <m:d>
+            <m:dPr>
+              <m:begChr m:val="["/>
+              <m:endChr m:val="]"/>
+              <m:ctrlPr>
+                <w:rPr>
+                  <w:rFonts w:ascii="Cambria Math" w:eastAsiaTheme="minorEastAsia" w:hAnsi="Cambria Math" w:cs="Times New Roman"/>
+                  <w:i/>
+                  <w:sz w:val="24"/>
+                  <w:szCs w:val="24"/>
+                  <w:lang w:val="en-US"/>
+                </w:rPr>
+              </m:ctrlPr>
+            </m:dPr>
+            <m:e>
+              <m:sSubSup>
+                <m:sSubSupPr>
+                  <m:ctrlPr>
+                    <w:rPr>
+                      <w:rFonts w:ascii="Cambria Math" w:eastAsiaTheme="minorEastAsia" w:hAnsi="Cambria Math" w:cs="Times New Roman"/>
+                      <w:i/>
+                      <w:sz w:val="24"/>
+                      <w:szCs w:val="24"/>
+                      <w:lang w:val="en-US"/>
+                    </w:rPr>
+                  </m:ctrlPr>
+                </m:sSubSupPr>
+                <m:e>
+                  <m:r>
+                    <w:rPr>
+                      <w:rFonts w:ascii="Cambria Math" w:eastAsiaTheme="minorEastAsia" w:hAnsi="Cambria Math" w:cs="Times New Roman"/>
+                      <w:sz w:val="24"/>
+                      <w:szCs w:val="24"/>
+                      <w:lang w:val="en-US"/>
+                    </w:rPr>
+                    <m:t>t</m:t>
+                  </m:r>
+                </m:e>
+                <m:sub>
+                  <m:r>
+                    <w:rPr>
+                      <w:rFonts w:ascii="Cambria Math" w:eastAsiaTheme="minorEastAsia" w:hAnsi="Cambria Math" w:cs="Times New Roman"/>
+                      <w:sz w:val="24"/>
+                      <w:szCs w:val="24"/>
+                      <w:lang w:val="en-US"/>
+                    </w:rPr>
+                    <m:t>a</m:t>
+                  </m:r>
+                </m:sub>
+                <m:sup>
+                  <m:d>
+                    <m:dPr>
+                      <m:ctrlPr>
+                        <w:rPr>
+                          <w:rFonts w:ascii="Cambria Math" w:eastAsiaTheme="minorEastAsia" w:hAnsi="Cambria Math" w:cs="Times New Roman"/>
+                          <w:i/>
+                          <w:sz w:val="24"/>
+                          <w:szCs w:val="24"/>
+                          <w:lang w:val="en-US"/>
+                        </w:rPr>
+                      </m:ctrlPr>
+                    </m:dPr>
+                    <m:e>
+                      <m:r>
+                        <w:rPr>
+                          <w:rFonts w:ascii="Cambria Math" w:eastAsiaTheme="minorEastAsia" w:hAnsi="Cambria Math" w:cs="Times New Roman"/>
+                          <w:sz w:val="24"/>
+                          <w:szCs w:val="24"/>
+                          <w:lang w:val="en-US"/>
+                        </w:rPr>
+                        <m:t>0</m:t>
+                      </m:r>
+                    </m:e>
+                  </m:d>
+                </m:sup>
+              </m:sSubSup>
+              <m:r>
+                <w:rPr>
+                  <w:rFonts w:ascii="Cambria Math" w:eastAsiaTheme="minorEastAsia" w:hAnsi="Cambria Math" w:cs="Times New Roman"/>
+                  <w:sz w:val="24"/>
+                  <w:szCs w:val="24"/>
+                  <w:lang w:val="en-US"/>
+                </w:rPr>
+                <m:t xml:space="preserve">, </m:t>
+              </m:r>
+              <m:sSubSup>
+                <m:sSubSupPr>
+                  <m:ctrlPr>
+                    <w:rPr>
+                      <w:rFonts w:ascii="Cambria Math" w:eastAsiaTheme="minorEastAsia" w:hAnsi="Cambria Math" w:cs="Times New Roman"/>
+                      <w:i/>
+                      <w:sz w:val="24"/>
+                      <w:szCs w:val="24"/>
+                      <w:lang w:val="en-US"/>
+                    </w:rPr>
+                  </m:ctrlPr>
+                </m:sSubSupPr>
+                <m:e>
+                  <m:r>
+                    <w:rPr>
+                      <w:rFonts w:ascii="Cambria Math" w:eastAsiaTheme="minorEastAsia" w:hAnsi="Cambria Math" w:cs="Times New Roman"/>
+                      <w:sz w:val="24"/>
+                      <w:szCs w:val="24"/>
+                      <w:lang w:val="en-US"/>
+                    </w:rPr>
+                    <m:t>t</m:t>
+                  </m:r>
+                </m:e>
+                <m:sub>
+                  <m:r>
+                    <w:rPr>
+                      <w:rFonts w:ascii="Cambria Math" w:eastAsiaTheme="minorEastAsia" w:hAnsi="Cambria Math" w:cs="Times New Roman"/>
+                      <w:sz w:val="24"/>
+                      <w:szCs w:val="24"/>
+                      <w:lang w:val="en-US"/>
+                    </w:rPr>
+                    <m:t>b</m:t>
+                  </m:r>
+                </m:sub>
+                <m:sup>
+                  <m:d>
+                    <m:dPr>
+                      <m:ctrlPr>
+                        <w:rPr>
+                          <w:rFonts w:ascii="Cambria Math" w:eastAsiaTheme="minorEastAsia" w:hAnsi="Cambria Math" w:cs="Times New Roman"/>
+                          <w:i/>
+                          <w:sz w:val="24"/>
+                          <w:szCs w:val="24"/>
+                          <w:lang w:val="en-US"/>
+                        </w:rPr>
+                      </m:ctrlPr>
+                    </m:dPr>
+                    <m:e>
+                      <m:r>
+                        <w:rPr>
+                          <w:rFonts w:ascii="Cambria Math" w:eastAsiaTheme="minorEastAsia" w:hAnsi="Cambria Math" w:cs="Times New Roman"/>
+                          <w:sz w:val="24"/>
+                          <w:szCs w:val="24"/>
+                          <w:lang w:val="en-US"/>
+                        </w:rPr>
+                        <m:t>0</m:t>
+                      </m:r>
+                    </m:e>
+                  </m:d>
+                </m:sup>
+              </m:sSubSup>
+            </m:e>
+          </m:d>
+          <m:r>
+            <w:rPr>
+              <w:rFonts w:ascii="Cambria Math" w:eastAsiaTheme="minorEastAsia" w:hAnsi="Cambria Math" w:cs="Times New Roman"/>
+              <w:sz w:val="24"/>
+              <w:szCs w:val="24"/>
+              <w:lang w:val="en-US"/>
+            </w:rPr>
+            <m:t>=</m:t>
+          </m:r>
+          <m:d>
+            <m:dPr>
+              <m:begChr m:val="["/>
+              <m:endChr m:val="]"/>
+              <m:ctrlPr>
+                <w:rPr>
+                  <w:rFonts w:ascii="Cambria Math" w:eastAsiaTheme="minorEastAsia" w:hAnsi="Cambria Math" w:cs="Times New Roman"/>
+                  <w:i/>
+                  <w:sz w:val="24"/>
+                  <w:szCs w:val="24"/>
+                  <w:lang w:val="en-US"/>
+                </w:rPr>
+              </m:ctrlPr>
+            </m:dPr>
+            <m:e>
+              <m:sSubSup>
+                <m:sSubSupPr>
+                  <m:ctrlPr>
+                    <w:rPr>
+                      <w:rFonts w:ascii="Cambria Math" w:eastAsiaTheme="minorEastAsia" w:hAnsi="Cambria Math" w:cs="Times New Roman"/>
+                      <w:i/>
+                      <w:sz w:val="24"/>
+                      <w:szCs w:val="24"/>
+                      <w:lang w:val="en-US"/>
+                    </w:rPr>
+                  </m:ctrlPr>
+                </m:sSubSupPr>
+                <m:e>
+                  <m:r>
+                    <w:rPr>
+                      <w:rFonts w:ascii="Cambria Math" w:eastAsiaTheme="minorEastAsia" w:hAnsi="Cambria Math" w:cs="Times New Roman"/>
+                      <w:sz w:val="24"/>
+                      <w:szCs w:val="24"/>
+                      <w:lang w:val="en-US"/>
+                    </w:rPr>
+                    <m:t>t</m:t>
+                  </m:r>
+                </m:e>
+                <m:sub>
+                  <m:r>
+                    <w:rPr>
+                      <w:rFonts w:ascii="Cambria Math" w:eastAsiaTheme="minorEastAsia" w:hAnsi="Cambria Math" w:cs="Times New Roman"/>
+                      <w:sz w:val="24"/>
+                      <w:szCs w:val="24"/>
+                      <w:lang w:val="en-US"/>
+                    </w:rPr>
+                    <m:t>r-2</m:t>
+                  </m:r>
+                </m:sub>
+                <m:sup>
+                  <m:d>
+                    <m:dPr>
+                      <m:ctrlPr>
+                        <w:rPr>
+                          <w:rFonts w:ascii="Cambria Math" w:eastAsiaTheme="minorEastAsia" w:hAnsi="Cambria Math" w:cs="Times New Roman"/>
+                          <w:i/>
+                          <w:sz w:val="24"/>
+                          <w:szCs w:val="24"/>
+                          <w:lang w:val="en-US"/>
+                        </w:rPr>
+                      </m:ctrlPr>
+                    </m:dPr>
+                    <m:e>
+                      <m:r>
+                        <w:rPr>
+                          <w:rFonts w:ascii="Cambria Math" w:eastAsiaTheme="minorEastAsia" w:hAnsi="Cambria Math" w:cs="Times New Roman"/>
+                          <w:sz w:val="24"/>
+                          <w:szCs w:val="24"/>
+                          <w:lang w:val="en-US"/>
+                        </w:rPr>
+                        <m:t>0</m:t>
+                      </m:r>
+                    </m:e>
+                  </m:d>
+                </m:sup>
+              </m:sSubSup>
+              <m:r>
+                <w:rPr>
+                  <w:rFonts w:ascii="Cambria Math" w:eastAsiaTheme="minorEastAsia" w:hAnsi="Cambria Math" w:cs="Times New Roman"/>
+                  <w:sz w:val="24"/>
+                  <w:szCs w:val="24"/>
+                  <w:lang w:val="en-US"/>
+                </w:rPr>
+                <m:t xml:space="preserve">, </m:t>
+              </m:r>
+              <m:sSubSup>
+                <m:sSubSupPr>
+                  <m:ctrlPr>
+                    <w:rPr>
+                      <w:rFonts w:ascii="Cambria Math" w:eastAsiaTheme="minorEastAsia" w:hAnsi="Cambria Math" w:cs="Times New Roman"/>
+                      <w:i/>
+                      <w:sz w:val="24"/>
+                      <w:szCs w:val="24"/>
+                      <w:lang w:val="en-US"/>
+                    </w:rPr>
+                  </m:ctrlPr>
+                </m:sSubSupPr>
+                <m:e>
+                  <m:r>
+                    <w:rPr>
+                      <w:rFonts w:ascii="Cambria Math" w:eastAsiaTheme="minorEastAsia" w:hAnsi="Cambria Math" w:cs="Times New Roman"/>
+                      <w:sz w:val="24"/>
+                      <w:szCs w:val="24"/>
+                      <w:lang w:val="en-US"/>
+                    </w:rPr>
+                    <m:t>t</m:t>
+                  </m:r>
+                </m:e>
+                <m:sub>
+                  <m:r>
+                    <w:rPr>
+                      <w:rFonts w:ascii="Cambria Math" w:eastAsiaTheme="minorEastAsia" w:hAnsi="Cambria Math" w:cs="Times New Roman"/>
+                      <w:sz w:val="24"/>
+                      <w:szCs w:val="24"/>
+                      <w:lang w:val="en-US"/>
+                    </w:rPr>
+                    <m:t>r</m:t>
+                  </m:r>
+                </m:sub>
+                <m:sup>
+                  <m:d>
+                    <m:dPr>
+                      <m:ctrlPr>
+                        <w:rPr>
+                          <w:rFonts w:ascii="Cambria Math" w:eastAsiaTheme="minorEastAsia" w:hAnsi="Cambria Math" w:cs="Times New Roman"/>
+                          <w:i/>
+                          <w:sz w:val="24"/>
+                          <w:szCs w:val="24"/>
+                          <w:lang w:val="en-US"/>
+                        </w:rPr>
+                      </m:ctrlPr>
+                    </m:dPr>
+                    <m:e>
+                      <m:r>
+                        <w:rPr>
+                          <w:rFonts w:ascii="Cambria Math" w:eastAsiaTheme="minorEastAsia" w:hAnsi="Cambria Math" w:cs="Times New Roman"/>
+                          <w:sz w:val="24"/>
+                          <w:szCs w:val="24"/>
+                          <w:lang w:val="en-US"/>
+                        </w:rPr>
+                        <m:t>0</m:t>
+                      </m:r>
+                    </m:e>
+                  </m:d>
+                </m:sup>
+              </m:sSubSup>
+            </m:e>
+          </m:d>
+        </m:oMath>
+      </m:oMathPara>
+    </w:p>
+    <w:p>
+      <w:pPr>
+        <w:rPr>
+          <w:rFonts w:ascii="Times New Roman" w:eastAsiaTheme="minorEastAsia" w:hAnsi="Times New Roman" w:cs="Times New Roman"/>
+          <w:b/>
+          <w:bCs/>
+          <w:iCs/>
+          <w:sz w:val="24"/>
+          <w:szCs w:val="24"/>
+        </w:rPr>
+      </w:pPr>
+      <w:r>
+        <w:rPr>
+          <w:rFonts w:ascii="Times New Roman" w:eastAsiaTheme="minorEastAsia" w:hAnsi="Times New Roman" w:cs="Times New Roman"/>
+          <w:b/>
+          <w:bCs/>
+          <w:iCs/>
+          <w:sz w:val="24"/>
+          <w:szCs w:val="24"/>
+        </w:rPr>
+        <w:t>Шаг 2</w:t>
+      </w:r>
+    </w:p>
+    <w:p>
+      <w:pPr>
+        <w:rPr>
+          <w:rFonts w:ascii="Times New Roman" w:eastAsiaTheme="minorEastAsia" w:hAnsi="Times New Roman" w:cs="Times New Roman"/>
+          <w:iCs/>
+          <w:sz w:val="24"/>
+          <w:szCs w:val="24"/>
+        </w:rPr>
+      </w:pPr>
+      <w:r>
+        <w:rPr>
+          <w:rFonts w:ascii="Times New Roman" w:eastAsiaTheme="minorEastAsia" w:hAnsi="Times New Roman" w:cs="Times New Roman"/>
+          <w:iCs/>
+          <w:sz w:val="24"/>
+          <w:szCs w:val="24"/>
+        </w:rPr>
+        <w:t>В полученном интервале ищем экстремум методом золотого сечения</w:t>
+      </w:r>
+    </w:p>
+    <w:p>
+      <w:pPr>
+        <w:rPr>
+          <w:rFonts w:ascii="Times New Roman" w:eastAsiaTheme="minorEastAsia" w:hAnsi="Times New Roman" w:cs="Times New Roman"/>
+          <w:sz w:val="24"/>
+          <w:szCs w:val="24"/>
+        </w:rPr>
+      </w:pPr>
+      <w:r>
+        <w:rPr>
+          <w:rFonts w:ascii="Times New Roman" w:eastAsiaTheme="minorEastAsia" w:hAnsi="Times New Roman" w:cs="Times New Roman"/>
+          <w:iCs/>
+          <w:sz w:val="24"/>
+          <w:szCs w:val="24"/>
+        </w:rPr>
+        <w:t xml:space="preserve">Мы делим интервал </w:t>
+      </w:r>
+      <m:oMath>
+        <m:d>
+          <m:dPr>
+            <m:begChr m:val="["/>
+            <m:endChr m:val="]"/>
+            <m:ctrlPr>
+              <w:rPr>
+                <w:rFonts w:ascii="Cambria Math" w:eastAsiaTheme="minorEastAsia" w:hAnsi="Cambria Math" w:cs="Times New Roman"/>
+                <w:i/>
+                <w:sz w:val="24"/>
+                <w:szCs w:val="24"/>
+                <w:lang w:val="en-US"/>
+              </w:rPr>
+            </m:ctrlPr>
+          </m:dPr>
+          <m:e>
+            <m:sSubSup>
+              <m:sSubSupPr>
+                <m:ctrlPr>
+                  <w:rPr>
+                    <w:rFonts w:ascii="Cambria Math" w:eastAsiaTheme="minorEastAsia" w:hAnsi="Cambria Math" w:cs="Times New Roman"/>
+                    <w:i/>
+                    <w:sz w:val="24"/>
+                    <w:szCs w:val="24"/>
+                    <w:lang w:val="en-US"/>
+                  </w:rPr>
+                </m:ctrlPr>
+              </m:sSubSupPr>
+              <m:e>
+                <m:r>
+                  <w:rPr>
+                    <w:rFonts w:ascii="Cambria Math" w:eastAsiaTheme="minorEastAsia" w:hAnsi="Cambria Math" w:cs="Times New Roman"/>
+                    <w:sz w:val="24"/>
+                    <w:szCs w:val="24"/>
+                    <w:lang w:val="en-US"/>
+                  </w:rPr>
+                  <m:t>t</m:t>
+                </m:r>
+              </m:e>
+              <m:sub>
+                <m:r>
+                  <w:rPr>
+                    <w:rFonts w:ascii="Cambria Math" w:eastAsiaTheme="minorEastAsia" w:hAnsi="Cambria Math" w:cs="Times New Roman"/>
+                    <w:sz w:val="24"/>
+                    <w:szCs w:val="24"/>
+                    <w:lang w:val="en-US"/>
+                  </w:rPr>
+                  <m:t>a</m:t>
+                </m:r>
+              </m:sub>
+              <m:sup>
+                <m:d>
+                  <m:dPr>
+                    <m:ctrlPr>
+                      <w:rPr>
+                        <w:rFonts w:ascii="Cambria Math" w:eastAsiaTheme="minorEastAsia" w:hAnsi="Cambria Math" w:cs="Times New Roman"/>
+                        <w:i/>
+                        <w:sz w:val="24"/>
+                        <w:szCs w:val="24"/>
+                        <w:lang w:val="en-US"/>
+                      </w:rPr>
+                    </m:ctrlPr>
+                  </m:dPr>
+                  <m:e>
+                    <m:r>
+                      <w:rPr>
+                        <w:rFonts w:ascii="Cambria Math" w:eastAsiaTheme="minorEastAsia" w:hAnsi="Cambria Math" w:cs="Times New Roman"/>
+                        <w:sz w:val="24"/>
+                        <w:szCs w:val="24"/>
+                      </w:rPr>
+                      <m:t>0</m:t>
+                    </m:r>
+                  </m:e>
+                </m:d>
+              </m:sup>
+            </m:sSubSup>
+            <m:r>
+              <w:rPr>
+                <w:rFonts w:ascii="Cambria Math" w:eastAsiaTheme="minorEastAsia" w:hAnsi="Cambria Math" w:cs="Times New Roman"/>
+                <w:sz w:val="24"/>
+                <w:szCs w:val="24"/>
+              </w:rPr>
+              <m:t xml:space="preserve">, </m:t>
+            </m:r>
+            <m:sSubSup>
+              <m:sSubSupPr>
+                <m:ctrlPr>
+                  <w:rPr>
+                    <w:rFonts w:ascii="Cambria Math" w:eastAsiaTheme="minorEastAsia" w:hAnsi="Cambria Math" w:cs="Times New Roman"/>
+                    <w:i/>
+                    <w:sz w:val="24"/>
+                    <w:szCs w:val="24"/>
+                    <w:lang w:val="en-US"/>
+                  </w:rPr>
+                </m:ctrlPr>
+              </m:sSubSupPr>
+              <m:e>
+                <m:r>
+                  <w:rPr>
+                    <w:rFonts w:ascii="Cambria Math" w:eastAsiaTheme="minorEastAsia" w:hAnsi="Cambria Math" w:cs="Times New Roman"/>
+                    <w:sz w:val="24"/>
+                    <w:szCs w:val="24"/>
+                    <w:lang w:val="en-US"/>
+                  </w:rPr>
+                  <m:t>t</m:t>
+                </m:r>
+              </m:e>
+              <m:sub>
+                <m:r>
+                  <w:rPr>
+                    <w:rFonts w:ascii="Cambria Math" w:eastAsiaTheme="minorEastAsia" w:hAnsi="Cambria Math" w:cs="Times New Roman"/>
+                    <w:sz w:val="24"/>
+                    <w:szCs w:val="24"/>
+                    <w:lang w:val="en-US"/>
+                  </w:rPr>
+                  <m:t>b</m:t>
+                </m:r>
+              </m:sub>
+              <m:sup>
+                <m:d>
+                  <m:dPr>
+                    <m:ctrlPr>
+                      <w:rPr>
+                        <w:rFonts w:ascii="Cambria Math" w:eastAsiaTheme="minorEastAsia" w:hAnsi="Cambria Math" w:cs="Times New Roman"/>
+                        <w:i/>
+                        <w:sz w:val="24"/>
+                        <w:szCs w:val="24"/>
+                        <w:lang w:val="en-US"/>
+                      </w:rPr>
+                    </m:ctrlPr>
+                  </m:dPr>
+                  <m:e>
+                    <m:r>
+                      <w:rPr>
+                        <w:rFonts w:ascii="Cambria Math" w:eastAsiaTheme="minorEastAsia" w:hAnsi="Cambria Math" w:cs="Times New Roman"/>
+                        <w:sz w:val="24"/>
+                        <w:szCs w:val="24"/>
+                      </w:rPr>
+                      <m:t>0</m:t>
+                    </m:r>
+                  </m:e>
+                </m:d>
+              </m:sup>
+            </m:sSubSup>
+          </m:e>
+        </m:d>
+      </m:oMath>
+      <w:r>
+        <w:rPr>
+          <w:rFonts w:ascii="Times New Roman" w:eastAsiaTheme="minorEastAsia" w:hAnsi="Times New Roman" w:cs="Times New Roman"/>
+          <w:sz w:val="24"/>
+          <w:szCs w:val="24"/>
+        </w:rPr>
+        <w:t xml:space="preserve"> </w:t>
+      </w:r>
+      <w:r>
+        <w:rPr>
+          <w:rFonts w:ascii="Times New Roman" w:eastAsiaTheme="minorEastAsia" w:hAnsi="Times New Roman" w:cs="Times New Roman"/>
+          <w:sz w:val="24"/>
+          <w:szCs w:val="24"/>
+        </w:rPr>
+        <w:t>точками</w:t>
+      </w:r>
+      <w:r>
+        <w:rPr>
+          <w:rFonts w:ascii="Times New Roman" w:eastAsiaTheme="minorEastAsia" w:hAnsi="Times New Roman" w:cs="Times New Roman"/>
+          <w:sz w:val="24"/>
+          <w:szCs w:val="24"/>
+        </w:rPr>
+        <w:t xml:space="preserve"> </w:t>
+      </w:r>
+      <m:oMath>
+        <m:sSub>
+          <m:sSubPr>
+            <m:ctrlPr>
+              <w:rPr>
+                <w:rFonts w:ascii="Cambria Math" w:eastAsiaTheme="minorEastAsia" w:hAnsi="Cambria Math" w:cs="Times New Roman"/>
+                <w:i/>
+                <w:sz w:val="24"/>
+                <w:szCs w:val="24"/>
+                <w:lang w:val="en-US"/>
+              </w:rPr>
+            </m:ctrlPr>
+          </m:sSubPr>
+          <m:e>
+            <m:r>
+              <w:rPr>
+                <w:rFonts w:ascii="Cambria Math" w:eastAsiaTheme="minorEastAsia" w:hAnsi="Cambria Math" w:cs="Times New Roman"/>
+                <w:sz w:val="24"/>
+                <w:szCs w:val="24"/>
+                <w:lang w:val="en-US"/>
+              </w:rPr>
+              <m:t>t</m:t>
+            </m:r>
+          </m:e>
+          <m:sub>
+            <m:r>
+              <w:rPr>
+                <w:rFonts w:ascii="Cambria Math" w:eastAsiaTheme="minorEastAsia" w:hAnsi="Cambria Math" w:cs="Times New Roman"/>
+                <w:sz w:val="24"/>
+                <w:szCs w:val="24"/>
+                <w:lang w:val="en-US"/>
+              </w:rPr>
+              <m:t>m</m:t>
+            </m:r>
+          </m:sub>
+        </m:sSub>
+        <m:r>
+          <w:rPr>
+            <w:rFonts w:ascii="Cambria Math" w:eastAsiaTheme="minorEastAsia" w:hAnsi="Cambria Math" w:cs="Times New Roman"/>
+            <w:sz w:val="24"/>
+            <w:szCs w:val="24"/>
+          </w:rPr>
+          <m:t>=</m:t>
+        </m:r>
+        <m:sSubSup>
+          <m:sSubSupPr>
+            <m:ctrlPr>
+              <w:rPr>
+                <w:rFonts w:ascii="Cambria Math" w:eastAsiaTheme="minorEastAsia" w:hAnsi="Cambria Math" w:cs="Times New Roman"/>
+                <w:i/>
+                <w:sz w:val="24"/>
+                <w:szCs w:val="24"/>
+                <w:lang w:val="en-US"/>
+              </w:rPr>
+            </m:ctrlPr>
+          </m:sSubSupPr>
+          <m:e>
+            <m:r>
+              <w:rPr>
+                <w:rFonts w:ascii="Cambria Math" w:eastAsiaTheme="minorEastAsia" w:hAnsi="Cambria Math" w:cs="Times New Roman"/>
+                <w:sz w:val="24"/>
+                <w:szCs w:val="24"/>
+                <w:lang w:val="en-US"/>
+              </w:rPr>
+              <m:t>t</m:t>
+            </m:r>
+          </m:e>
+          <m:sub>
+            <m:r>
+              <w:rPr>
+                <w:rFonts w:ascii="Cambria Math" w:eastAsiaTheme="minorEastAsia" w:hAnsi="Cambria Math" w:cs="Times New Roman"/>
+                <w:sz w:val="24"/>
+                <w:szCs w:val="24"/>
+                <w:lang w:val="en-US"/>
+              </w:rPr>
+              <m:t>b</m:t>
+            </m:r>
+          </m:sub>
+          <m:sup>
+            <m:d>
+              <m:dPr>
+                <m:ctrlPr>
+                  <w:rPr>
+                    <w:rFonts w:ascii="Cambria Math" w:eastAsiaTheme="minorEastAsia" w:hAnsi="Cambria Math" w:cs="Times New Roman"/>
+                    <w:i/>
+                    <w:sz w:val="24"/>
+                    <w:szCs w:val="24"/>
+                    <w:lang w:val="en-US"/>
+                  </w:rPr>
+                </m:ctrlPr>
+              </m:dPr>
+              <m:e>
+                <m:r>
+                  <w:rPr>
+                    <w:rFonts w:ascii="Cambria Math" w:eastAsiaTheme="minorEastAsia" w:hAnsi="Cambria Math" w:cs="Times New Roman"/>
+                    <w:sz w:val="24"/>
+                    <w:szCs w:val="24"/>
+                  </w:rPr>
+                  <m:t>0</m:t>
+                </m:r>
+              </m:e>
+            </m:d>
+          </m:sup>
+        </m:sSubSup>
+        <m:r>
+          <w:rPr>
+            <w:rFonts w:ascii="Cambria Math" w:eastAsiaTheme="minorEastAsia" w:hAnsi="Cambria Math" w:cs="Times New Roman"/>
+            <w:sz w:val="24"/>
+            <w:szCs w:val="24"/>
+          </w:rPr>
+          <m:t>-</m:t>
+        </m:r>
+        <m:f>
+          <m:fPr>
+            <m:ctrlPr>
+              <w:rPr>
+                <w:rFonts w:ascii="Cambria Math" w:eastAsiaTheme="minorEastAsia" w:hAnsi="Cambria Math" w:cs="Times New Roman"/>
+                <w:i/>
+                <w:sz w:val="24"/>
+                <w:szCs w:val="24"/>
+                <w:lang w:val="en-US"/>
+              </w:rPr>
+            </m:ctrlPr>
+          </m:fPr>
+          <m:num>
+            <m:sSubSup>
+              <m:sSubSupPr>
+                <m:ctrlPr>
+                  <w:rPr>
+                    <w:rFonts w:ascii="Cambria Math" w:eastAsiaTheme="minorEastAsia" w:hAnsi="Cambria Math" w:cs="Times New Roman"/>
+                    <w:i/>
+                    <w:sz w:val="24"/>
+                    <w:szCs w:val="24"/>
+                    <w:lang w:val="en-US"/>
+                  </w:rPr>
+                </m:ctrlPr>
+              </m:sSubSupPr>
+              <m:e>
+                <m:r>
+                  <w:rPr>
+                    <w:rFonts w:ascii="Cambria Math" w:eastAsiaTheme="minorEastAsia" w:hAnsi="Cambria Math" w:cs="Times New Roman"/>
+                    <w:sz w:val="24"/>
+                    <w:szCs w:val="24"/>
+                    <w:lang w:val="en-US"/>
+                  </w:rPr>
+                  <m:t>t</m:t>
+                </m:r>
+              </m:e>
+              <m:sub>
+                <m:r>
+                  <w:rPr>
+                    <w:rFonts w:ascii="Cambria Math" w:eastAsiaTheme="minorEastAsia" w:hAnsi="Cambria Math" w:cs="Times New Roman"/>
+                    <w:sz w:val="24"/>
+                    <w:szCs w:val="24"/>
+                    <w:lang w:val="en-US"/>
+                  </w:rPr>
+                  <m:t>b</m:t>
+                </m:r>
+              </m:sub>
+              <m:sup>
+                <m:d>
+                  <m:dPr>
+                    <m:ctrlPr>
+                      <w:rPr>
+                        <w:rFonts w:ascii="Cambria Math" w:eastAsiaTheme="minorEastAsia" w:hAnsi="Cambria Math" w:cs="Times New Roman"/>
+                        <w:i/>
+                        <w:sz w:val="24"/>
+                        <w:szCs w:val="24"/>
+                        <w:lang w:val="en-US"/>
+                      </w:rPr>
+                    </m:ctrlPr>
+                  </m:dPr>
+                  <m:e>
+                    <m:r>
+                      <w:rPr>
+                        <w:rFonts w:ascii="Cambria Math" w:eastAsiaTheme="minorEastAsia" w:hAnsi="Cambria Math" w:cs="Times New Roman"/>
+                        <w:sz w:val="24"/>
+                        <w:szCs w:val="24"/>
+                      </w:rPr>
+                      <m:t>0</m:t>
+                    </m:r>
+                  </m:e>
+                </m:d>
+              </m:sup>
+            </m:sSubSup>
+            <m:r>
+              <w:rPr>
+                <w:rFonts w:ascii="Cambria Math" w:eastAsiaTheme="minorEastAsia" w:hAnsi="Cambria Math" w:cs="Times New Roman"/>
+                <w:sz w:val="24"/>
+                <w:szCs w:val="24"/>
+              </w:rPr>
+              <m:t>-</m:t>
+            </m:r>
+            <m:sSubSup>
+              <m:sSubSupPr>
+                <m:ctrlPr>
+                  <w:rPr>
+                    <w:rFonts w:ascii="Cambria Math" w:eastAsiaTheme="minorEastAsia" w:hAnsi="Cambria Math" w:cs="Times New Roman"/>
+                    <w:i/>
+                    <w:sz w:val="24"/>
+                    <w:szCs w:val="24"/>
+                    <w:lang w:val="en-US"/>
+                  </w:rPr>
+                </m:ctrlPr>
+              </m:sSubSupPr>
+              <m:e>
+                <m:r>
+                  <w:rPr>
+                    <w:rFonts w:ascii="Cambria Math" w:eastAsiaTheme="minorEastAsia" w:hAnsi="Cambria Math" w:cs="Times New Roman"/>
+                    <w:sz w:val="24"/>
+                    <w:szCs w:val="24"/>
+                    <w:lang w:val="en-US"/>
+                  </w:rPr>
+                  <m:t>t</m:t>
+                </m:r>
+              </m:e>
+              <m:sub>
+                <m:r>
+                  <w:rPr>
+                    <w:rFonts w:ascii="Cambria Math" w:eastAsiaTheme="minorEastAsia" w:hAnsi="Cambria Math" w:cs="Times New Roman"/>
+                    <w:sz w:val="24"/>
+                    <w:szCs w:val="24"/>
+                    <w:lang w:val="en-US"/>
+                  </w:rPr>
+                  <m:t>a</m:t>
+                </m:r>
+              </m:sub>
+              <m:sup>
+                <m:d>
+                  <m:dPr>
+                    <m:ctrlPr>
+                      <w:rPr>
+                        <w:rFonts w:ascii="Cambria Math" w:eastAsiaTheme="minorEastAsia" w:hAnsi="Cambria Math" w:cs="Times New Roman"/>
+                        <w:i/>
+                        <w:sz w:val="24"/>
+                        <w:szCs w:val="24"/>
+                        <w:lang w:val="en-US"/>
+                      </w:rPr>
+                    </m:ctrlPr>
+                  </m:dPr>
+                  <m:e>
+                    <m:r>
+                      <w:rPr>
+                        <w:rFonts w:ascii="Cambria Math" w:eastAsiaTheme="minorEastAsia" w:hAnsi="Cambria Math" w:cs="Times New Roman"/>
+                        <w:sz w:val="24"/>
+                        <w:szCs w:val="24"/>
+                      </w:rPr>
+                      <m:t>0</m:t>
+                    </m:r>
+                  </m:e>
+                </m:d>
+              </m:sup>
+            </m:sSubSup>
+          </m:num>
+          <m:den>
+            <m:r>
+              <m:rPr>
+                <m:sty m:val="p"/>
+              </m:rPr>
+              <w:rPr>
+                <w:rFonts w:ascii="Cambria Math" w:eastAsiaTheme="minorEastAsia" w:hAnsi="Cambria Math" w:cs="Times New Roman"/>
+                <w:sz w:val="24"/>
+                <w:szCs w:val="24"/>
+                <w:lang w:val="en-US"/>
+              </w:rPr>
+              <m:t>Φ</m:t>
+            </m:r>
+          </m:den>
+        </m:f>
+        <m:r>
+          <w:rPr>
+            <w:rFonts w:ascii="Cambria Math" w:eastAsiaTheme="minorEastAsia" w:hAnsi="Cambria Math" w:cs="Times New Roman"/>
+            <w:sz w:val="24"/>
+            <w:szCs w:val="24"/>
+          </w:rPr>
+          <m:t xml:space="preserve"> </m:t>
+        </m:r>
+      </m:oMath>
+      <w:r>
+        <w:rPr>
+          <w:rFonts w:ascii="Times New Roman" w:eastAsiaTheme="minorEastAsia" w:hAnsi="Times New Roman" w:cs="Times New Roman"/>
+          <w:sz w:val="24"/>
+          <w:szCs w:val="24"/>
+        </w:rPr>
+        <w:t xml:space="preserve">  </w:t>
+      </w:r>
+      <w:r>
+        <w:rPr>
+          <w:rFonts w:ascii="Times New Roman" w:eastAsiaTheme="minorEastAsia" w:hAnsi="Times New Roman" w:cs="Times New Roman"/>
+          <w:sz w:val="24"/>
+          <w:szCs w:val="24"/>
+        </w:rPr>
+        <w:t xml:space="preserve"> </w:t>
+      </w:r>
+      <w:r>
+        <w:rPr>
+          <w:rFonts w:ascii="Times New Roman" w:eastAsiaTheme="minorEastAsia" w:hAnsi="Times New Roman" w:cs="Times New Roman"/>
+          <w:sz w:val="24"/>
+          <w:szCs w:val="24"/>
+        </w:rPr>
+        <w:t xml:space="preserve">и </w:t>
+      </w:r>
+      <m:oMath>
+        <m:sSub>
+          <m:sSubPr>
+            <m:ctrlPr>
+              <w:rPr>
+                <w:rFonts w:ascii="Cambria Math" w:eastAsiaTheme="minorEastAsia" w:hAnsi="Cambria Math" w:cs="Times New Roman"/>
+                <w:i/>
+                <w:sz w:val="24"/>
+                <w:szCs w:val="24"/>
+              </w:rPr>
+            </m:ctrlPr>
+          </m:sSubPr>
+          <m:e>
+            <m:r>
+              <w:rPr>
+                <w:rFonts w:ascii="Cambria Math" w:eastAsiaTheme="minorEastAsia" w:hAnsi="Cambria Math" w:cs="Times New Roman"/>
+                <w:sz w:val="24"/>
+                <w:szCs w:val="24"/>
+              </w:rPr>
+              <m:t>t</m:t>
+            </m:r>
+          </m:e>
+          <m:sub>
+            <m:r>
+              <w:rPr>
+                <w:rFonts w:ascii="Cambria Math" w:eastAsiaTheme="minorEastAsia" w:hAnsi="Cambria Math" w:cs="Times New Roman"/>
+                <w:sz w:val="24"/>
+                <w:szCs w:val="24"/>
+              </w:rPr>
+              <m:t>n</m:t>
+            </m:r>
+          </m:sub>
+        </m:sSub>
+        <m:r>
+          <w:rPr>
+            <w:rFonts w:ascii="Cambria Math" w:eastAsiaTheme="minorEastAsia" w:hAnsi="Cambria Math" w:cs="Times New Roman"/>
+            <w:sz w:val="24"/>
+            <w:szCs w:val="24"/>
+          </w:rPr>
+          <m:t>=</m:t>
+        </m:r>
+        <m:sSubSup>
+          <m:sSubSupPr>
+            <m:ctrlPr>
+              <w:rPr>
+                <w:rFonts w:ascii="Cambria Math" w:eastAsiaTheme="minorEastAsia" w:hAnsi="Cambria Math" w:cs="Times New Roman"/>
+                <w:i/>
+                <w:sz w:val="24"/>
+                <w:szCs w:val="24"/>
+                <w:lang w:val="en-US"/>
+              </w:rPr>
+            </m:ctrlPr>
+          </m:sSubSupPr>
+          <m:e>
+            <m:r>
+              <w:rPr>
+                <w:rFonts w:ascii="Cambria Math" w:eastAsiaTheme="minorEastAsia" w:hAnsi="Cambria Math" w:cs="Times New Roman"/>
+                <w:sz w:val="24"/>
+                <w:szCs w:val="24"/>
+                <w:lang w:val="en-US"/>
+              </w:rPr>
+              <m:t>t</m:t>
+            </m:r>
+          </m:e>
+          <m:sub>
+            <m:r>
+              <w:rPr>
+                <w:rFonts w:ascii="Cambria Math" w:eastAsiaTheme="minorEastAsia" w:hAnsi="Cambria Math" w:cs="Times New Roman"/>
+                <w:sz w:val="24"/>
+                <w:szCs w:val="24"/>
+                <w:lang w:val="en-US"/>
+              </w:rPr>
+              <m:t>a</m:t>
+            </m:r>
+          </m:sub>
+          <m:sup>
+            <m:d>
+              <m:dPr>
+                <m:ctrlPr>
+                  <w:rPr>
+                    <w:rFonts w:ascii="Cambria Math" w:eastAsiaTheme="minorEastAsia" w:hAnsi="Cambria Math" w:cs="Times New Roman"/>
+                    <w:i/>
+                    <w:sz w:val="24"/>
+                    <w:szCs w:val="24"/>
+                    <w:lang w:val="en-US"/>
+                  </w:rPr>
+                </m:ctrlPr>
+              </m:dPr>
+              <m:e>
+                <m:r>
+                  <w:rPr>
+                    <w:rFonts w:ascii="Cambria Math" w:eastAsiaTheme="minorEastAsia" w:hAnsi="Cambria Math" w:cs="Times New Roman"/>
+                    <w:sz w:val="24"/>
+                    <w:szCs w:val="24"/>
+                  </w:rPr>
+                  <m:t>0</m:t>
+                </m:r>
+              </m:e>
+            </m:d>
+          </m:sup>
+        </m:sSubSup>
+        <m:r>
+          <w:rPr>
+            <w:rFonts w:ascii="Cambria Math" w:eastAsiaTheme="minorEastAsia" w:hAnsi="Cambria Math" w:cs="Times New Roman"/>
+            <w:sz w:val="24"/>
+            <w:szCs w:val="24"/>
+          </w:rPr>
+          <m:t>+</m:t>
+        </m:r>
+        <m:f>
+          <m:fPr>
+            <m:ctrlPr>
+              <w:rPr>
+                <w:rFonts w:ascii="Cambria Math" w:eastAsiaTheme="minorEastAsia" w:hAnsi="Cambria Math" w:cs="Times New Roman"/>
+                <w:i/>
+                <w:sz w:val="24"/>
+                <w:szCs w:val="24"/>
+                <w:lang w:val="en-US"/>
+              </w:rPr>
+            </m:ctrlPr>
+          </m:fPr>
+          <m:num>
+            <m:sSubSup>
+              <m:sSubSupPr>
+                <m:ctrlPr>
+                  <w:rPr>
+                    <w:rFonts w:ascii="Cambria Math" w:eastAsiaTheme="minorEastAsia" w:hAnsi="Cambria Math" w:cs="Times New Roman"/>
+                    <w:i/>
+                    <w:sz w:val="24"/>
+                    <w:szCs w:val="24"/>
+                    <w:lang w:val="en-US"/>
+                  </w:rPr>
+                </m:ctrlPr>
+              </m:sSubSupPr>
+              <m:e>
+                <m:r>
+                  <w:rPr>
+                    <w:rFonts w:ascii="Cambria Math" w:eastAsiaTheme="minorEastAsia" w:hAnsi="Cambria Math" w:cs="Times New Roman"/>
+                    <w:sz w:val="24"/>
+                    <w:szCs w:val="24"/>
+                    <w:lang w:val="en-US"/>
+                  </w:rPr>
+                  <m:t>t</m:t>
+                </m:r>
+              </m:e>
+              <m:sub>
+                <m:r>
+                  <w:rPr>
+                    <w:rFonts w:ascii="Cambria Math" w:eastAsiaTheme="minorEastAsia" w:hAnsi="Cambria Math" w:cs="Times New Roman"/>
+                    <w:sz w:val="24"/>
+                    <w:szCs w:val="24"/>
+                    <w:lang w:val="en-US"/>
+                  </w:rPr>
+                  <m:t>b</m:t>
+                </m:r>
+              </m:sub>
+              <m:sup>
+                <m:d>
+                  <m:dPr>
+                    <m:ctrlPr>
+                      <w:rPr>
+                        <w:rFonts w:ascii="Cambria Math" w:eastAsiaTheme="minorEastAsia" w:hAnsi="Cambria Math" w:cs="Times New Roman"/>
+                        <w:i/>
+                        <w:sz w:val="24"/>
+                        <w:szCs w:val="24"/>
+                        <w:lang w:val="en-US"/>
+                      </w:rPr>
+                    </m:ctrlPr>
+                  </m:dPr>
+                  <m:e>
+                    <m:r>
+                      <w:rPr>
+                        <w:rFonts w:ascii="Cambria Math" w:eastAsiaTheme="minorEastAsia" w:hAnsi="Cambria Math" w:cs="Times New Roman"/>
+                        <w:sz w:val="24"/>
+                        <w:szCs w:val="24"/>
+                      </w:rPr>
+                      <m:t>0</m:t>
+                    </m:r>
+                  </m:e>
+                </m:d>
+              </m:sup>
+            </m:sSubSup>
+            <m:r>
+              <w:rPr>
+                <w:rFonts w:ascii="Cambria Math" w:eastAsiaTheme="minorEastAsia" w:hAnsi="Cambria Math" w:cs="Times New Roman"/>
+                <w:sz w:val="24"/>
+                <w:szCs w:val="24"/>
+              </w:rPr>
+              <m:t>-</m:t>
+            </m:r>
+            <m:sSubSup>
+              <m:sSubSupPr>
+                <m:ctrlPr>
+                  <w:rPr>
+                    <w:rFonts w:ascii="Cambria Math" w:eastAsiaTheme="minorEastAsia" w:hAnsi="Cambria Math" w:cs="Times New Roman"/>
+                    <w:i/>
+                    <w:sz w:val="24"/>
+                    <w:szCs w:val="24"/>
+                    <w:lang w:val="en-US"/>
+                  </w:rPr>
+                </m:ctrlPr>
+              </m:sSubSupPr>
+              <m:e>
+                <m:r>
+                  <w:rPr>
+                    <w:rFonts w:ascii="Cambria Math" w:eastAsiaTheme="minorEastAsia" w:hAnsi="Cambria Math" w:cs="Times New Roman"/>
+                    <w:sz w:val="24"/>
+                    <w:szCs w:val="24"/>
+                    <w:lang w:val="en-US"/>
+                  </w:rPr>
+                  <m:t>t</m:t>
+                </m:r>
+              </m:e>
+              <m:sub>
+                <m:r>
+                  <w:rPr>
+                    <w:rFonts w:ascii="Cambria Math" w:eastAsiaTheme="minorEastAsia" w:hAnsi="Cambria Math" w:cs="Times New Roman"/>
+                    <w:sz w:val="24"/>
+                    <w:szCs w:val="24"/>
+                    <w:lang w:val="en-US"/>
+                  </w:rPr>
+                  <m:t>a</m:t>
+                </m:r>
+              </m:sub>
+              <m:sup>
+                <m:d>
+                  <m:dPr>
+                    <m:ctrlPr>
+                      <w:rPr>
+                        <w:rFonts w:ascii="Cambria Math" w:eastAsiaTheme="minorEastAsia" w:hAnsi="Cambria Math" w:cs="Times New Roman"/>
+                        <w:i/>
+                        <w:sz w:val="24"/>
+                        <w:szCs w:val="24"/>
+                        <w:lang w:val="en-US"/>
+                      </w:rPr>
+                    </m:ctrlPr>
+                  </m:dPr>
+                  <m:e>
+                    <m:r>
+                      <w:rPr>
+                        <w:rFonts w:ascii="Cambria Math" w:eastAsiaTheme="minorEastAsia" w:hAnsi="Cambria Math" w:cs="Times New Roman"/>
+                        <w:sz w:val="24"/>
+                        <w:szCs w:val="24"/>
+                      </w:rPr>
+                      <m:t>0</m:t>
+                    </m:r>
+                  </m:e>
+                </m:d>
+              </m:sup>
+            </m:sSubSup>
+          </m:num>
+          <m:den>
+            <m:r>
+              <m:rPr>
+                <m:sty m:val="p"/>
+              </m:rPr>
+              <w:rPr>
+                <w:rFonts w:ascii="Cambria Math" w:eastAsiaTheme="minorEastAsia" w:hAnsi="Cambria Math" w:cs="Times New Roman"/>
+                <w:sz w:val="24"/>
+                <w:szCs w:val="24"/>
+                <w:lang w:val="en-US"/>
+              </w:rPr>
+              <m:t>Φ</m:t>
+            </m:r>
+          </m:den>
+        </m:f>
+      </m:oMath>
+    </w:p>
+    <w:p>
+      <w:pPr>
+        <w:rPr>
+          <w:rFonts w:ascii="Times New Roman" w:eastAsiaTheme="minorEastAsia" w:hAnsi="Times New Roman" w:cs="Times New Roman"/>
+          <w:sz w:val="24"/>
+          <w:szCs w:val="24"/>
+        </w:rPr>
+      </w:pPr>
+      <w:r>
+        <w:rPr>
+          <w:rFonts w:ascii="Times New Roman" w:eastAsiaTheme="minorEastAsia" w:hAnsi="Times New Roman" w:cs="Times New Roman"/>
+          <w:sz w:val="24"/>
+          <w:szCs w:val="24"/>
+        </w:rPr>
+        <w:t xml:space="preserve">Если </w:t>
+      </w:r>
+      <m:oMath>
+        <m:r>
+          <w:rPr>
+            <w:rFonts w:ascii="Cambria Math" w:eastAsiaTheme="minorEastAsia" w:hAnsi="Cambria Math" w:cs="Times New Roman"/>
+            <w:sz w:val="24"/>
+            <w:szCs w:val="24"/>
+            <w:lang w:val="en-US"/>
+          </w:rPr>
+          <m:t>f</m:t>
+        </m:r>
+        <m:d>
+          <m:dPr>
+            <m:ctrlPr>
+              <w:rPr>
+                <w:rFonts w:ascii="Cambria Math" w:eastAsiaTheme="minorEastAsia" w:hAnsi="Cambria Math" w:cs="Times New Roman"/>
+                <w:i/>
+                <w:iCs/>
+                <w:sz w:val="24"/>
+                <w:szCs w:val="24"/>
+                <w:lang w:val="en-US"/>
+              </w:rPr>
+            </m:ctrlPr>
+          </m:dPr>
+          <m:e>
+            <m:sSup>
+              <m:sSupPr>
+                <m:ctrlPr>
+                  <w:rPr>
+                    <w:rFonts w:ascii="Cambria Math" w:eastAsiaTheme="minorEastAsia" w:hAnsi="Cambria Math" w:cs="Times New Roman"/>
+                    <w:i/>
+                    <w:iCs/>
+                    <w:sz w:val="24"/>
+                    <w:szCs w:val="24"/>
+                    <w:lang w:val="en-US"/>
+                  </w:rPr>
+                </m:ctrlPr>
+              </m:sSupPr>
+              <m:e>
+                <m:r>
+                  <w:rPr>
+                    <w:rFonts w:ascii="Cambria Math" w:eastAsiaTheme="minorEastAsia" w:hAnsi="Cambria Math" w:cs="Times New Roman"/>
+                    <w:sz w:val="24"/>
+                    <w:szCs w:val="24"/>
+                    <w:lang w:val="en-US"/>
+                  </w:rPr>
+                  <m:t>X</m:t>
+                </m:r>
+              </m:e>
+              <m:sup>
+                <m:d>
+                  <m:dPr>
+                    <m:ctrlPr>
+                      <w:rPr>
+                        <w:rFonts w:ascii="Cambria Math" w:eastAsiaTheme="minorEastAsia" w:hAnsi="Cambria Math" w:cs="Times New Roman"/>
+                        <w:i/>
+                        <w:iCs/>
+                        <w:sz w:val="24"/>
+                        <w:szCs w:val="24"/>
+                        <w:lang w:val="en-US"/>
+                      </w:rPr>
+                    </m:ctrlPr>
+                  </m:dPr>
+                  <m:e>
+                    <m:r>
+                      <w:rPr>
+                        <w:rFonts w:ascii="Cambria Math" w:eastAsiaTheme="minorEastAsia" w:hAnsi="Cambria Math" w:cs="Times New Roman"/>
+                        <w:sz w:val="24"/>
+                        <w:szCs w:val="24"/>
+                      </w:rPr>
+                      <m:t>0</m:t>
+                    </m:r>
+                  </m:e>
+                </m:d>
+              </m:sup>
+            </m:sSup>
+            <m:r>
+              <w:rPr>
+                <w:rFonts w:ascii="Cambria Math" w:eastAsiaTheme="minorEastAsia" w:hAnsi="Cambria Math" w:cs="Times New Roman"/>
+                <w:sz w:val="24"/>
+                <w:szCs w:val="24"/>
+              </w:rPr>
+              <m:t>+</m:t>
+            </m:r>
+            <m:sSub>
+              <m:sSubPr>
+                <m:ctrlPr>
+                  <w:rPr>
+                    <w:rFonts w:ascii="Cambria Math" w:eastAsiaTheme="minorEastAsia" w:hAnsi="Cambria Math" w:cs="Times New Roman"/>
+                    <w:i/>
+                    <w:sz w:val="24"/>
+                    <w:szCs w:val="24"/>
+                    <w:lang w:val="en-US"/>
+                  </w:rPr>
+                </m:ctrlPr>
+              </m:sSubPr>
+              <m:e>
+                <m:r>
+                  <w:rPr>
+                    <w:rFonts w:ascii="Cambria Math" w:eastAsiaTheme="minorEastAsia" w:hAnsi="Cambria Math" w:cs="Times New Roman"/>
+                    <w:sz w:val="24"/>
+                    <w:szCs w:val="24"/>
+                    <w:lang w:val="en-US"/>
+                  </w:rPr>
+                  <m:t>t</m:t>
+                </m:r>
+              </m:e>
+              <m:sub>
+                <m:r>
+                  <w:rPr>
+                    <w:rFonts w:ascii="Cambria Math" w:eastAsiaTheme="minorEastAsia" w:hAnsi="Cambria Math" w:cs="Times New Roman"/>
+                    <w:sz w:val="24"/>
+                    <w:szCs w:val="24"/>
+                    <w:lang w:val="en-US"/>
+                  </w:rPr>
+                  <m:t>m</m:t>
+                </m:r>
+              </m:sub>
+            </m:sSub>
+            <m:sSup>
+              <m:sSupPr>
+                <m:ctrlPr>
+                  <w:rPr>
+                    <w:rFonts w:ascii="Cambria Math" w:eastAsiaTheme="minorEastAsia" w:hAnsi="Cambria Math" w:cs="Times New Roman"/>
+                    <w:i/>
+                    <w:iCs/>
+                    <w:sz w:val="24"/>
+                    <w:szCs w:val="24"/>
+                    <w:lang w:val="en-US"/>
+                  </w:rPr>
+                </m:ctrlPr>
+              </m:sSupPr>
+              <m:e>
+                <m:r>
+                  <w:rPr>
+                    <w:rFonts w:ascii="Cambria Math" w:eastAsiaTheme="minorEastAsia" w:hAnsi="Cambria Math" w:cs="Times New Roman"/>
+                    <w:sz w:val="24"/>
+                    <w:szCs w:val="24"/>
+                    <w:lang w:val="en-US"/>
+                  </w:rPr>
+                  <m:t>K</m:t>
+                </m:r>
+              </m:e>
+              <m:sup>
+                <m:d>
+                  <m:dPr>
+                    <m:ctrlPr>
+                      <w:rPr>
+                        <w:rFonts w:ascii="Cambria Math" w:eastAsiaTheme="minorEastAsia" w:hAnsi="Cambria Math" w:cs="Times New Roman"/>
+                        <w:i/>
+                        <w:iCs/>
+                        <w:sz w:val="24"/>
+                        <w:szCs w:val="24"/>
+                        <w:lang w:val="en-US"/>
+                      </w:rPr>
+                    </m:ctrlPr>
+                  </m:dPr>
+                  <m:e>
+                    <m:r>
+                      <w:rPr>
+                        <w:rFonts w:ascii="Cambria Math" w:eastAsiaTheme="minorEastAsia" w:hAnsi="Cambria Math" w:cs="Times New Roman"/>
+                        <w:sz w:val="24"/>
+                        <w:szCs w:val="24"/>
+                      </w:rPr>
+                      <m:t>0</m:t>
+                    </m:r>
+                  </m:e>
+                </m:d>
+              </m:sup>
+            </m:sSup>
+          </m:e>
+        </m:d>
+        <m:r>
+          <w:rPr>
+            <w:rFonts w:ascii="Cambria Math" w:eastAsiaTheme="minorEastAsia" w:hAnsi="Cambria Math" w:cs="Times New Roman"/>
+            <w:sz w:val="24"/>
+            <w:szCs w:val="24"/>
+          </w:rPr>
+          <m:t>≤</m:t>
+        </m:r>
+      </m:oMath>
+      <w:r>
+        <w:rPr>
+          <w:rFonts w:ascii="Times New Roman" w:eastAsiaTheme="minorEastAsia" w:hAnsi="Times New Roman" w:cs="Times New Roman"/>
+          <w:iCs/>
+          <w:sz w:val="24"/>
+          <w:szCs w:val="24"/>
+        </w:rPr>
+        <w:t xml:space="preserve"> </w:t>
+      </w:r>
+      <m:oMath>
+        <m:r>
+          <w:rPr>
+            <w:rFonts w:ascii="Cambria Math" w:eastAsiaTheme="minorEastAsia" w:hAnsi="Cambria Math" w:cs="Times New Roman"/>
+            <w:sz w:val="24"/>
+            <w:szCs w:val="24"/>
+            <w:lang w:val="en-US"/>
+          </w:rPr>
+          <m:t>f</m:t>
+        </m:r>
+        <m:d>
+          <m:dPr>
+            <m:ctrlPr>
+              <w:rPr>
+                <w:rFonts w:ascii="Cambria Math" w:eastAsiaTheme="minorEastAsia" w:hAnsi="Cambria Math" w:cs="Times New Roman"/>
+                <w:i/>
+                <w:iCs/>
+                <w:sz w:val="24"/>
+                <w:szCs w:val="24"/>
+                <w:lang w:val="en-US"/>
+              </w:rPr>
+            </m:ctrlPr>
+          </m:dPr>
+          <m:e>
+            <m:sSup>
+              <m:sSupPr>
+                <m:ctrlPr>
+                  <w:rPr>
+                    <w:rFonts w:ascii="Cambria Math" w:eastAsiaTheme="minorEastAsia" w:hAnsi="Cambria Math" w:cs="Times New Roman"/>
+                    <w:i/>
+                    <w:iCs/>
+                    <w:sz w:val="24"/>
+                    <w:szCs w:val="24"/>
+                    <w:lang w:val="en-US"/>
+                  </w:rPr>
+                </m:ctrlPr>
+              </m:sSupPr>
+              <m:e>
+                <m:r>
+                  <w:rPr>
+                    <w:rFonts w:ascii="Cambria Math" w:eastAsiaTheme="minorEastAsia" w:hAnsi="Cambria Math" w:cs="Times New Roman"/>
+                    <w:sz w:val="24"/>
+                    <w:szCs w:val="24"/>
+                    <w:lang w:val="en-US"/>
+                  </w:rPr>
+                  <m:t>X</m:t>
+                </m:r>
+              </m:e>
+              <m:sup>
+                <m:d>
+                  <m:dPr>
+                    <m:ctrlPr>
+                      <w:rPr>
+                        <w:rFonts w:ascii="Cambria Math" w:eastAsiaTheme="minorEastAsia" w:hAnsi="Cambria Math" w:cs="Times New Roman"/>
+                        <w:i/>
+                        <w:iCs/>
+                        <w:sz w:val="24"/>
+                        <w:szCs w:val="24"/>
+                        <w:lang w:val="en-US"/>
+                      </w:rPr>
+                    </m:ctrlPr>
+                  </m:dPr>
+                  <m:e>
+                    <m:r>
+                      <w:rPr>
+                        <w:rFonts w:ascii="Cambria Math" w:eastAsiaTheme="minorEastAsia" w:hAnsi="Cambria Math" w:cs="Times New Roman"/>
+                        <w:sz w:val="24"/>
+                        <w:szCs w:val="24"/>
+                      </w:rPr>
+                      <m:t>0</m:t>
+                    </m:r>
+                  </m:e>
+                </m:d>
+              </m:sup>
+            </m:sSup>
+            <m:r>
+              <w:rPr>
+                <w:rFonts w:ascii="Cambria Math" w:eastAsiaTheme="minorEastAsia" w:hAnsi="Cambria Math" w:cs="Times New Roman"/>
+                <w:sz w:val="24"/>
+                <w:szCs w:val="24"/>
+              </w:rPr>
+              <m:t>+</m:t>
+            </m:r>
+            <m:r>
+              <m:rPr>
+                <m:sty m:val="p"/>
+              </m:rPr>
+              <w:rPr>
+                <w:rFonts w:ascii="Cambria Math" w:eastAsiaTheme="minorEastAsia" w:hAnsi="Cambria Math" w:cs="Times New Roman"/>
+                <w:sz w:val="24"/>
+                <w:szCs w:val="24"/>
+              </w:rPr>
+              <m:t xml:space="preserve"> </m:t>
+            </m:r>
+            <m:sSub>
+              <m:sSubPr>
+                <m:ctrlPr>
+                  <w:rPr>
+                    <w:rFonts w:ascii="Cambria Math" w:eastAsiaTheme="minorEastAsia" w:hAnsi="Cambria Math" w:cs="Times New Roman"/>
+                    <w:i/>
+                    <w:sz w:val="24"/>
+                    <w:szCs w:val="24"/>
+                  </w:rPr>
+                </m:ctrlPr>
+              </m:sSubPr>
+              <m:e>
+                <m:r>
+                  <w:rPr>
+                    <w:rFonts w:ascii="Cambria Math" w:eastAsiaTheme="minorEastAsia" w:hAnsi="Cambria Math" w:cs="Times New Roman"/>
+                    <w:sz w:val="24"/>
+                    <w:szCs w:val="24"/>
+                  </w:rPr>
+                  <m:t>t</m:t>
+                </m:r>
+              </m:e>
+              <m:sub>
+                <m:r>
+                  <w:rPr>
+                    <w:rFonts w:ascii="Cambria Math" w:eastAsiaTheme="minorEastAsia" w:hAnsi="Cambria Math" w:cs="Times New Roman"/>
+                    <w:sz w:val="24"/>
+                    <w:szCs w:val="24"/>
+                  </w:rPr>
+                  <m:t>n</m:t>
+                </m:r>
+              </m:sub>
+            </m:sSub>
+            <m:sSup>
+              <m:sSupPr>
+                <m:ctrlPr>
+                  <w:rPr>
+                    <w:rFonts w:ascii="Cambria Math" w:eastAsiaTheme="minorEastAsia" w:hAnsi="Cambria Math" w:cs="Times New Roman"/>
+                    <w:i/>
+                    <w:iCs/>
+                    <w:sz w:val="24"/>
+                    <w:szCs w:val="24"/>
+                    <w:lang w:val="en-US"/>
+                  </w:rPr>
+                </m:ctrlPr>
+              </m:sSupPr>
+              <m:e>
+                <m:r>
+                  <w:rPr>
+                    <w:rFonts w:ascii="Cambria Math" w:eastAsiaTheme="minorEastAsia" w:hAnsi="Cambria Math" w:cs="Times New Roman"/>
+                    <w:sz w:val="24"/>
+                    <w:szCs w:val="24"/>
+                    <w:lang w:val="en-US"/>
+                  </w:rPr>
+                  <m:t>K</m:t>
+                </m:r>
+              </m:e>
+              <m:sup>
+                <m:d>
+                  <m:dPr>
+                    <m:ctrlPr>
+                      <w:rPr>
+                        <w:rFonts w:ascii="Cambria Math" w:eastAsiaTheme="minorEastAsia" w:hAnsi="Cambria Math" w:cs="Times New Roman"/>
+                        <w:i/>
+                        <w:iCs/>
+                        <w:sz w:val="24"/>
+                        <w:szCs w:val="24"/>
+                        <w:lang w:val="en-US"/>
+                      </w:rPr>
+                    </m:ctrlPr>
+                  </m:dPr>
+                  <m:e>
+                    <m:r>
+                      <w:rPr>
+                        <w:rFonts w:ascii="Cambria Math" w:eastAsiaTheme="minorEastAsia" w:hAnsi="Cambria Math" w:cs="Times New Roman"/>
+                        <w:sz w:val="24"/>
+                        <w:szCs w:val="24"/>
+                      </w:rPr>
+                      <m:t>0</m:t>
+                    </m:r>
+                  </m:e>
+                </m:d>
+              </m:sup>
+            </m:sSup>
+          </m:e>
+        </m:d>
+      </m:oMath>
+      <w:r>
+        <w:rPr>
+          <w:rFonts w:ascii="Times New Roman" w:eastAsiaTheme="minorEastAsia" w:hAnsi="Times New Roman" w:cs="Times New Roman"/>
+          <w:iCs/>
+          <w:sz w:val="24"/>
+          <w:szCs w:val="24"/>
+        </w:rPr>
+        <w:t xml:space="preserve">, то новый интервал, это </w:t>
+      </w:r>
+      <m:oMath>
+        <m:d>
+          <m:dPr>
+            <m:begChr m:val="["/>
+            <m:endChr m:val="]"/>
+            <m:ctrlPr>
+              <w:rPr>
+                <w:rFonts w:ascii="Cambria Math" w:eastAsiaTheme="minorEastAsia" w:hAnsi="Cambria Math" w:cs="Times New Roman"/>
+                <w:i/>
+                <w:sz w:val="24"/>
+                <w:szCs w:val="24"/>
+                <w:lang w:val="en-US"/>
+              </w:rPr>
+            </m:ctrlPr>
+          </m:dPr>
+          <m:e>
+            <m:sSub>
+              <m:sSubPr>
+                <m:ctrlPr>
+                  <w:rPr>
+                    <w:rFonts w:ascii="Cambria Math" w:eastAsiaTheme="minorEastAsia" w:hAnsi="Cambria Math" w:cs="Times New Roman"/>
+                    <w:i/>
+                    <w:sz w:val="24"/>
+                    <w:szCs w:val="24"/>
+                    <w:lang w:val="en-US"/>
+                  </w:rPr>
+                </m:ctrlPr>
+              </m:sSubPr>
+              <m:e>
+                <m:r>
+                  <w:rPr>
+                    <w:rFonts w:ascii="Cambria Math" w:eastAsiaTheme="minorEastAsia" w:hAnsi="Cambria Math" w:cs="Times New Roman"/>
+                    <w:sz w:val="24"/>
+                    <w:szCs w:val="24"/>
+                    <w:lang w:val="en-US"/>
+                  </w:rPr>
+                  <m:t>t</m:t>
+                </m:r>
+              </m:e>
+              <m:sub>
+                <m:r>
+                  <w:rPr>
+                    <w:rFonts w:ascii="Cambria Math" w:eastAsiaTheme="minorEastAsia" w:hAnsi="Cambria Math" w:cs="Times New Roman"/>
+                    <w:sz w:val="24"/>
+                    <w:szCs w:val="24"/>
+                    <w:lang w:val="en-US"/>
+                  </w:rPr>
+                  <m:t>m</m:t>
+                </m:r>
+              </m:sub>
+            </m:sSub>
+            <m:r>
+              <w:rPr>
+                <w:rFonts w:ascii="Cambria Math" w:eastAsiaTheme="minorEastAsia" w:hAnsi="Cambria Math" w:cs="Times New Roman"/>
+                <w:sz w:val="24"/>
+                <w:szCs w:val="24"/>
+              </w:rPr>
+              <m:t xml:space="preserve">, </m:t>
+            </m:r>
+            <m:sSubSup>
+              <m:sSubSupPr>
+                <m:ctrlPr>
+                  <w:rPr>
+                    <w:rFonts w:ascii="Cambria Math" w:eastAsiaTheme="minorEastAsia" w:hAnsi="Cambria Math" w:cs="Times New Roman"/>
+                    <w:i/>
+                    <w:sz w:val="24"/>
+                    <w:szCs w:val="24"/>
+                    <w:lang w:val="en-US"/>
+                  </w:rPr>
+                </m:ctrlPr>
+              </m:sSubSupPr>
+              <m:e>
+                <m:r>
+                  <w:rPr>
+                    <w:rFonts w:ascii="Cambria Math" w:eastAsiaTheme="minorEastAsia" w:hAnsi="Cambria Math" w:cs="Times New Roman"/>
+                    <w:sz w:val="24"/>
+                    <w:szCs w:val="24"/>
+                    <w:lang w:val="en-US"/>
+                  </w:rPr>
+                  <m:t>t</m:t>
+                </m:r>
+              </m:e>
+              <m:sub>
+                <m:r>
+                  <w:rPr>
+                    <w:rFonts w:ascii="Cambria Math" w:eastAsiaTheme="minorEastAsia" w:hAnsi="Cambria Math" w:cs="Times New Roman"/>
+                    <w:sz w:val="24"/>
+                    <w:szCs w:val="24"/>
+                    <w:lang w:val="en-US"/>
+                  </w:rPr>
+                  <m:t>b</m:t>
+                </m:r>
+              </m:sub>
+              <m:sup>
+                <m:d>
+                  <m:dPr>
+                    <m:ctrlPr>
+                      <w:rPr>
+                        <w:rFonts w:ascii="Cambria Math" w:eastAsiaTheme="minorEastAsia" w:hAnsi="Cambria Math" w:cs="Times New Roman"/>
+                        <w:i/>
+                        <w:sz w:val="24"/>
+                        <w:szCs w:val="24"/>
+                        <w:lang w:val="en-US"/>
+                      </w:rPr>
+                    </m:ctrlPr>
+                  </m:dPr>
+                  <m:e>
+                    <m:r>
+                      <w:rPr>
+                        <w:rFonts w:ascii="Cambria Math" w:eastAsiaTheme="minorEastAsia" w:hAnsi="Cambria Math" w:cs="Times New Roman"/>
+                        <w:sz w:val="24"/>
+                        <w:szCs w:val="24"/>
+                      </w:rPr>
+                      <m:t>0</m:t>
+                    </m:r>
+                  </m:e>
+                </m:d>
+              </m:sup>
+            </m:sSubSup>
+          </m:e>
+        </m:d>
+      </m:oMath>
+      <w:r>
+        <w:rPr>
+          <w:rFonts w:ascii="Times New Roman" w:eastAsiaTheme="minorEastAsia" w:hAnsi="Times New Roman" w:cs="Times New Roman"/>
+          <w:sz w:val="24"/>
+          <w:szCs w:val="24"/>
+        </w:rPr>
+        <w:t xml:space="preserve">, иначе </w:t>
+      </w:r>
+      <m:oMath>
+        <m:d>
+          <m:dPr>
+            <m:begChr m:val="["/>
+            <m:endChr m:val="]"/>
+            <m:ctrlPr>
+              <w:rPr>
+                <w:rFonts w:ascii="Cambria Math" w:eastAsiaTheme="minorEastAsia" w:hAnsi="Cambria Math" w:cs="Times New Roman"/>
+                <w:i/>
+                <w:sz w:val="24"/>
+                <w:szCs w:val="24"/>
+                <w:lang w:val="en-US"/>
+              </w:rPr>
+            </m:ctrlPr>
+          </m:dPr>
+          <m:e>
+            <m:sSubSup>
+              <m:sSubSupPr>
+                <m:ctrlPr>
+                  <w:rPr>
+                    <w:rFonts w:ascii="Cambria Math" w:eastAsiaTheme="minorEastAsia" w:hAnsi="Cambria Math" w:cs="Times New Roman"/>
+                    <w:i/>
+                    <w:sz w:val="24"/>
+                    <w:szCs w:val="24"/>
+                    <w:lang w:val="en-US"/>
+                  </w:rPr>
+                </m:ctrlPr>
+              </m:sSubSupPr>
+              <m:e>
+                <m:r>
+                  <w:rPr>
+                    <w:rFonts w:ascii="Cambria Math" w:eastAsiaTheme="minorEastAsia" w:hAnsi="Cambria Math" w:cs="Times New Roman"/>
+                    <w:sz w:val="24"/>
+                    <w:szCs w:val="24"/>
+                    <w:lang w:val="en-US"/>
+                  </w:rPr>
+                  <m:t>t</m:t>
+                </m:r>
+              </m:e>
+              <m:sub>
+                <m:r>
+                  <w:rPr>
+                    <w:rFonts w:ascii="Cambria Math" w:eastAsiaTheme="minorEastAsia" w:hAnsi="Cambria Math" w:cs="Times New Roman"/>
+                    <w:sz w:val="24"/>
+                    <w:szCs w:val="24"/>
+                    <w:lang w:val="en-US"/>
+                  </w:rPr>
+                  <m:t>a</m:t>
+                </m:r>
+              </m:sub>
+              <m:sup>
+                <m:d>
+                  <m:dPr>
+                    <m:ctrlPr>
+                      <w:rPr>
+                        <w:rFonts w:ascii="Cambria Math" w:eastAsiaTheme="minorEastAsia" w:hAnsi="Cambria Math" w:cs="Times New Roman"/>
+                        <w:i/>
+                        <w:sz w:val="24"/>
+                        <w:szCs w:val="24"/>
+                        <w:lang w:val="en-US"/>
+                      </w:rPr>
+                    </m:ctrlPr>
+                  </m:dPr>
+                  <m:e>
+                    <m:r>
+                      <w:rPr>
+                        <w:rFonts w:ascii="Cambria Math" w:eastAsiaTheme="minorEastAsia" w:hAnsi="Cambria Math" w:cs="Times New Roman"/>
+                        <w:sz w:val="24"/>
+                        <w:szCs w:val="24"/>
+                      </w:rPr>
+                      <m:t>0</m:t>
+                    </m:r>
+                  </m:e>
+                </m:d>
+              </m:sup>
+            </m:sSubSup>
+            <m:r>
+              <w:rPr>
+                <w:rFonts w:ascii="Cambria Math" w:eastAsiaTheme="minorEastAsia" w:hAnsi="Cambria Math" w:cs="Times New Roman"/>
+                <w:sz w:val="24"/>
+                <w:szCs w:val="24"/>
+              </w:rPr>
+              <m:t xml:space="preserve">, </m:t>
+            </m:r>
+            <m:r>
+              <m:rPr>
+                <m:sty m:val="p"/>
+              </m:rPr>
+              <w:rPr>
+                <w:rFonts w:ascii="Cambria Math" w:eastAsiaTheme="minorEastAsia" w:hAnsi="Cambria Math" w:cs="Times New Roman"/>
+                <w:sz w:val="24"/>
+                <w:szCs w:val="24"/>
+              </w:rPr>
+              <m:t xml:space="preserve"> </m:t>
+            </m:r>
+            <m:sSub>
+              <m:sSubPr>
+                <m:ctrlPr>
+                  <w:rPr>
+                    <w:rFonts w:ascii="Cambria Math" w:eastAsiaTheme="minorEastAsia" w:hAnsi="Cambria Math" w:cs="Times New Roman"/>
+                    <w:i/>
+                    <w:sz w:val="24"/>
+                    <w:szCs w:val="24"/>
+                  </w:rPr>
+                </m:ctrlPr>
+              </m:sSubPr>
+              <m:e>
+                <m:r>
+                  <w:rPr>
+                    <w:rFonts w:ascii="Cambria Math" w:eastAsiaTheme="minorEastAsia" w:hAnsi="Cambria Math" w:cs="Times New Roman"/>
+                    <w:sz w:val="24"/>
+                    <w:szCs w:val="24"/>
+                  </w:rPr>
+                  <m:t>t</m:t>
+                </m:r>
+              </m:e>
+              <m:sub>
+                <m:r>
+                  <w:rPr>
+                    <w:rFonts w:ascii="Cambria Math" w:eastAsiaTheme="minorEastAsia" w:hAnsi="Cambria Math" w:cs="Times New Roman"/>
+                    <w:sz w:val="24"/>
+                    <w:szCs w:val="24"/>
+                  </w:rPr>
+                  <m:t>n</m:t>
+                </m:r>
+              </m:sub>
+            </m:sSub>
+          </m:e>
+        </m:d>
+      </m:oMath>
+    </w:p>
+    <w:p>
+      <w:pPr>
+        <w:rPr>
+          <w:rFonts w:ascii="Times New Roman" w:eastAsiaTheme="minorEastAsia" w:hAnsi="Times New Roman" w:cs="Times New Roman"/>
+          <w:sz w:val="24"/>
+          <w:szCs w:val="24"/>
+        </w:rPr>
+      </w:pPr>
+      <w:r>
+        <w:rPr>
+          <w:rFonts w:ascii="Times New Roman" w:eastAsiaTheme="minorEastAsia" w:hAnsi="Times New Roman" w:cs="Times New Roman"/>
+          <w:sz w:val="24"/>
+          <w:szCs w:val="24"/>
+        </w:rPr>
+        <w:t xml:space="preserve">Повторяем эту процедуру деления пока </w:t>
+      </w:r>
+      <m:oMath>
+        <m:d>
+          <m:dPr>
+            <m:begChr m:val="|"/>
+            <m:endChr m:val="|"/>
+            <m:ctrlPr>
+              <w:rPr>
+                <w:rFonts w:ascii="Cambria Math" w:eastAsiaTheme="minorEastAsia" w:hAnsi="Cambria Math" w:cs="Times New Roman"/>
+                <w:i/>
+                <w:sz w:val="24"/>
+                <w:szCs w:val="24"/>
+              </w:rPr>
+            </m:ctrlPr>
+          </m:dPr>
+          <m:e>
+            <m:sSubSup>
+              <m:sSubSupPr>
+                <m:ctrlPr>
+                  <w:rPr>
+                    <w:rFonts w:ascii="Cambria Math" w:eastAsiaTheme="minorEastAsia" w:hAnsi="Cambria Math" w:cs="Times New Roman"/>
+                    <w:i/>
+                    <w:sz w:val="24"/>
+                    <w:szCs w:val="24"/>
+                    <w:lang w:val="en-US"/>
+                  </w:rPr>
+                </m:ctrlPr>
+              </m:sSubSupPr>
+              <m:e>
+                <m:r>
+                  <w:rPr>
+                    <w:rFonts w:ascii="Cambria Math" w:eastAsiaTheme="minorEastAsia" w:hAnsi="Cambria Math" w:cs="Times New Roman"/>
+                    <w:sz w:val="24"/>
+                    <w:szCs w:val="24"/>
+                    <w:lang w:val="en-US"/>
+                  </w:rPr>
+                  <m:t>t</m:t>
+                </m:r>
+              </m:e>
+              <m:sub>
+                <m:r>
+                  <w:rPr>
+                    <w:rFonts w:ascii="Cambria Math" w:eastAsiaTheme="minorEastAsia" w:hAnsi="Cambria Math" w:cs="Times New Roman"/>
+                    <w:sz w:val="24"/>
+                    <w:szCs w:val="24"/>
+                    <w:lang w:val="en-US"/>
+                  </w:rPr>
+                  <m:t>a</m:t>
+                </m:r>
+              </m:sub>
+              <m:sup>
+                <m:d>
+                  <m:dPr>
+                    <m:ctrlPr>
+                      <w:rPr>
+                        <w:rFonts w:ascii="Cambria Math" w:eastAsiaTheme="minorEastAsia" w:hAnsi="Cambria Math" w:cs="Times New Roman"/>
+                        <w:i/>
+                        <w:sz w:val="24"/>
+                        <w:szCs w:val="24"/>
+                        <w:lang w:val="en-US"/>
+                      </w:rPr>
+                    </m:ctrlPr>
+                  </m:dPr>
+                  <m:e>
+                    <m:r>
+                      <w:rPr>
+                        <w:rFonts w:ascii="Cambria Math" w:eastAsiaTheme="minorEastAsia" w:hAnsi="Cambria Math" w:cs="Times New Roman"/>
+                        <w:sz w:val="24"/>
+                        <w:szCs w:val="24"/>
+                      </w:rPr>
+                      <m:t>0</m:t>
+                    </m:r>
+                  </m:e>
+                </m:d>
+              </m:sup>
+            </m:sSubSup>
+            <m:r>
+              <w:rPr>
+                <w:rFonts w:ascii="Cambria Math" w:eastAsiaTheme="minorEastAsia" w:hAnsi="Cambria Math" w:cs="Times New Roman"/>
+                <w:sz w:val="24"/>
+                <w:szCs w:val="24"/>
+              </w:rPr>
+              <m:t>-</m:t>
+            </m:r>
+            <m:sSubSup>
+              <m:sSubSupPr>
+                <m:ctrlPr>
+                  <w:rPr>
+                    <w:rFonts w:ascii="Cambria Math" w:eastAsiaTheme="minorEastAsia" w:hAnsi="Cambria Math" w:cs="Times New Roman"/>
+                    <w:i/>
+                    <w:sz w:val="24"/>
+                    <w:szCs w:val="24"/>
+                    <w:lang w:val="en-US"/>
+                  </w:rPr>
+                </m:ctrlPr>
+              </m:sSubSupPr>
+              <m:e>
+                <m:r>
+                  <w:rPr>
+                    <w:rFonts w:ascii="Cambria Math" w:eastAsiaTheme="minorEastAsia" w:hAnsi="Cambria Math" w:cs="Times New Roman"/>
+                    <w:sz w:val="24"/>
+                    <w:szCs w:val="24"/>
+                    <w:lang w:val="en-US"/>
+                  </w:rPr>
+                  <m:t>t</m:t>
+                </m:r>
+              </m:e>
+              <m:sub>
+                <m:r>
+                  <w:rPr>
+                    <w:rFonts w:ascii="Cambria Math" w:eastAsiaTheme="minorEastAsia" w:hAnsi="Cambria Math" w:cs="Times New Roman"/>
+                    <w:sz w:val="24"/>
+                    <w:szCs w:val="24"/>
+                    <w:lang w:val="en-US"/>
+                  </w:rPr>
+                  <m:t>b</m:t>
+                </m:r>
+              </m:sub>
+              <m:sup>
+                <m:d>
+                  <m:dPr>
+                    <m:ctrlPr>
+                      <w:rPr>
+                        <w:rFonts w:ascii="Cambria Math" w:eastAsiaTheme="minorEastAsia" w:hAnsi="Cambria Math" w:cs="Times New Roman"/>
+                        <w:i/>
+                        <w:sz w:val="24"/>
+                        <w:szCs w:val="24"/>
+                        <w:lang w:val="en-US"/>
+                      </w:rPr>
+                    </m:ctrlPr>
+                  </m:dPr>
+                  <m:e>
+                    <m:r>
+                      <w:rPr>
+                        <w:rFonts w:ascii="Cambria Math" w:eastAsiaTheme="minorEastAsia" w:hAnsi="Cambria Math" w:cs="Times New Roman"/>
+                        <w:sz w:val="24"/>
+                        <w:szCs w:val="24"/>
+                      </w:rPr>
+                      <m:t>0</m:t>
+                    </m:r>
+                  </m:e>
+                </m:d>
+              </m:sup>
+            </m:sSubSup>
+          </m:e>
+        </m:d>
+        <m:r>
+          <w:rPr>
+            <w:rFonts w:ascii="Cambria Math" w:eastAsiaTheme="minorEastAsia" w:hAnsi="Cambria Math" w:cs="Times New Roman"/>
+            <w:sz w:val="24"/>
+            <w:szCs w:val="24"/>
+          </w:rPr>
+          <m:t>≥0.001</m:t>
+        </m:r>
+      </m:oMath>
+    </w:p>
+    <w:p>
+      <w:pPr>
+        <w:rPr>
+          <w:rFonts w:ascii="Times New Roman" w:eastAsiaTheme="minorEastAsia" w:hAnsi="Times New Roman" w:cs="Times New Roman"/>
+          <w:b/>
+          <w:bCs/>
+          <w:sz w:val="24"/>
+          <w:szCs w:val="24"/>
+        </w:rPr>
+      </w:pPr>
+      <w:r>
+        <w:rPr>
+          <w:rFonts w:ascii="Times New Roman" w:eastAsiaTheme="minorEastAsia" w:hAnsi="Times New Roman" w:cs="Times New Roman"/>
+          <w:b/>
+          <w:bCs/>
+          <w:sz w:val="24"/>
+          <w:szCs w:val="24"/>
+        </w:rPr>
+        <w:t>Шаг 3</w:t>
+      </w:r>
+      <w:r>
+        <w:rPr>
+          <w:rFonts w:ascii="Times New Roman" w:eastAsiaTheme="minorEastAsia" w:hAnsi="Times New Roman" w:cs="Times New Roman"/>
+          <w:b/>
+          <w:bCs/>
+          <w:sz w:val="24"/>
+          <w:szCs w:val="24"/>
+        </w:rPr>
+        <w:tab/>
+      </w:r>
+    </w:p>
+    <w:p>
+      <w:pPr>
+        <w:rPr>
+          <w:rFonts w:ascii="Times New Roman" w:eastAsiaTheme="minorEastAsia" w:hAnsi="Times New Roman" w:cs="Times New Roman"/>
+          <w:sz w:val="24"/>
+          <w:szCs w:val="24"/>
+        </w:rPr>
+      </w:pPr>
+      <w:r>
+        <w:rPr>
+          <w:rFonts w:ascii="Times New Roman" w:eastAsiaTheme="minorEastAsia" w:hAnsi="Times New Roman" w:cs="Times New Roman"/>
+          <w:sz w:val="24"/>
+          <w:szCs w:val="24"/>
+        </w:rPr>
+        <w:t>Получаем длину шага</w:t>
+      </w:r>
+    </w:p>
+    <w:p>
+      <w:pPr>
+        <w:rPr>
+          <w:rFonts w:ascii="Times New Roman" w:eastAsiaTheme="minorEastAsia" w:hAnsi="Times New Roman" w:cs="Times New Roman"/>
+          <w:sz w:val="24"/>
+          <w:szCs w:val="24"/>
+        </w:rPr>
+      </w:pPr>
+      <m:oMathPara>
+        <m:oMath>
+          <m:sSup>
+            <m:sSupPr>
+              <m:ctrlPr>
+                <w:rPr>
+                  <w:rFonts w:ascii="Cambria Math" w:eastAsiaTheme="minorEastAsia" w:hAnsi="Cambria Math" w:cs="Times New Roman"/>
+                  <w:i/>
+                  <w:sz w:val="24"/>
+                  <w:szCs w:val="24"/>
+                </w:rPr>
+              </m:ctrlPr>
+            </m:sSupPr>
+            <m:e>
+              <m:sSup>
+                <m:sSupPr>
+                  <m:ctrlPr>
+                    <w:rPr>
+                      <w:rFonts w:ascii="Cambria Math" w:eastAsiaTheme="minorEastAsia" w:hAnsi="Cambria Math" w:cs="Times New Roman"/>
+                      <w:i/>
+                      <w:sz w:val="24"/>
+                      <w:szCs w:val="24"/>
+                    </w:rPr>
+                  </m:ctrlPr>
+                </m:sSupPr>
+                <m:e>
+                  <m:r>
+                    <w:rPr>
+                      <w:rFonts w:ascii="Cambria Math" w:eastAsiaTheme="minorEastAsia" w:hAnsi="Cambria Math" w:cs="Times New Roman"/>
+                      <w:sz w:val="24"/>
+                      <w:szCs w:val="24"/>
+                    </w:rPr>
+                    <m:t>t</m:t>
+                  </m:r>
+                </m:e>
+                <m:sup>
+                  <m:r>
+                    <w:rPr>
+                      <w:rFonts w:ascii="Cambria Math" w:eastAsiaTheme="minorEastAsia" w:hAnsi="Cambria Math" w:cs="Times New Roman"/>
+                      <w:sz w:val="24"/>
+                      <w:szCs w:val="24"/>
+                    </w:rPr>
+                    <m:t>*</m:t>
+                  </m:r>
+                </m:sup>
+              </m:sSup>
+            </m:e>
+            <m:sup>
+              <m:r>
+                <w:rPr>
+                  <w:rFonts w:ascii="Cambria Math" w:eastAsiaTheme="minorEastAsia" w:hAnsi="Cambria Math" w:cs="Times New Roman"/>
+                  <w:sz w:val="24"/>
+                  <w:szCs w:val="24"/>
+                </w:rPr>
+                <m:t>(0)</m:t>
+              </m:r>
+            </m:sup>
+          </m:sSup>
+          <m:r>
+            <w:rPr>
+              <w:rFonts w:ascii="Cambria Math" w:eastAsiaTheme="minorEastAsia" w:hAnsi="Cambria Math" w:cs="Times New Roman"/>
+              <w:sz w:val="24"/>
+              <w:szCs w:val="24"/>
+            </w:rPr>
+            <m:t>=</m:t>
+          </m:r>
+          <m:f>
+            <m:fPr>
+              <m:ctrlPr>
+                <w:rPr>
+                  <w:rFonts w:ascii="Cambria Math" w:eastAsiaTheme="minorEastAsia" w:hAnsi="Cambria Math" w:cs="Times New Roman"/>
+                  <w:i/>
+                  <w:sz w:val="24"/>
+                  <w:szCs w:val="24"/>
+                </w:rPr>
+              </m:ctrlPr>
+            </m:fPr>
+            <m:num>
+              <m:sSubSup>
+                <m:sSubSupPr>
+                  <m:ctrlPr>
+                    <w:rPr>
+                      <w:rFonts w:ascii="Cambria Math" w:eastAsiaTheme="minorEastAsia" w:hAnsi="Cambria Math" w:cs="Times New Roman"/>
+                      <w:i/>
+                      <w:sz w:val="24"/>
+                      <w:szCs w:val="24"/>
+                      <w:lang w:val="en-US"/>
+                    </w:rPr>
+                  </m:ctrlPr>
+                </m:sSubSupPr>
+                <m:e>
+                  <m:r>
+                    <w:rPr>
+                      <w:rFonts w:ascii="Cambria Math" w:eastAsiaTheme="minorEastAsia" w:hAnsi="Cambria Math" w:cs="Times New Roman"/>
+                      <w:sz w:val="24"/>
+                      <w:szCs w:val="24"/>
+                      <w:lang w:val="en-US"/>
+                    </w:rPr>
+                    <m:t>t</m:t>
+                  </m:r>
+                </m:e>
+                <m:sub>
+                  <m:r>
+                    <w:rPr>
+                      <w:rFonts w:ascii="Cambria Math" w:eastAsiaTheme="minorEastAsia" w:hAnsi="Cambria Math" w:cs="Times New Roman"/>
+                      <w:sz w:val="24"/>
+                      <w:szCs w:val="24"/>
+                      <w:lang w:val="en-US"/>
+                    </w:rPr>
+                    <m:t>a</m:t>
+                  </m:r>
+                </m:sub>
+                <m:sup>
+                  <m:d>
+                    <m:dPr>
+                      <m:ctrlPr>
+                        <w:rPr>
+                          <w:rFonts w:ascii="Cambria Math" w:eastAsiaTheme="minorEastAsia" w:hAnsi="Cambria Math" w:cs="Times New Roman"/>
+                          <w:i/>
+                          <w:sz w:val="24"/>
+                          <w:szCs w:val="24"/>
+                          <w:lang w:val="en-US"/>
+                        </w:rPr>
+                      </m:ctrlPr>
+                    </m:dPr>
+                    <m:e>
+                      <m:r>
+                        <w:rPr>
+                          <w:rFonts w:ascii="Cambria Math" w:eastAsiaTheme="minorEastAsia" w:hAnsi="Cambria Math" w:cs="Times New Roman"/>
+                          <w:sz w:val="24"/>
+                          <w:szCs w:val="24"/>
+                        </w:rPr>
+                        <m:t>0</m:t>
+                      </m:r>
+                    </m:e>
+                  </m:d>
+                </m:sup>
+              </m:sSubSup>
+              <m:r>
+                <w:rPr>
+                  <w:rFonts w:ascii="Cambria Math" w:eastAsiaTheme="minorEastAsia" w:hAnsi="Cambria Math" w:cs="Times New Roman"/>
+                  <w:sz w:val="24"/>
+                  <w:szCs w:val="24"/>
+                </w:rPr>
+                <m:t>+</m:t>
+              </m:r>
+              <m:sSubSup>
+                <m:sSubSupPr>
+                  <m:ctrlPr>
+                    <w:rPr>
+                      <w:rFonts w:ascii="Cambria Math" w:eastAsiaTheme="minorEastAsia" w:hAnsi="Cambria Math" w:cs="Times New Roman"/>
+                      <w:i/>
+                      <w:sz w:val="24"/>
+                      <w:szCs w:val="24"/>
+                      <w:lang w:val="en-US"/>
+                    </w:rPr>
+                  </m:ctrlPr>
+                </m:sSubSupPr>
+                <m:e>
+                  <m:r>
+                    <w:rPr>
+                      <w:rFonts w:ascii="Cambria Math" w:eastAsiaTheme="minorEastAsia" w:hAnsi="Cambria Math" w:cs="Times New Roman"/>
+                      <w:sz w:val="24"/>
+                      <w:szCs w:val="24"/>
+                      <w:lang w:val="en-US"/>
+                    </w:rPr>
+                    <m:t>t</m:t>
+                  </m:r>
+                </m:e>
+                <m:sub>
+                  <m:r>
+                    <w:rPr>
+                      <w:rFonts w:ascii="Cambria Math" w:eastAsiaTheme="minorEastAsia" w:hAnsi="Cambria Math" w:cs="Times New Roman"/>
+                      <w:sz w:val="24"/>
+                      <w:szCs w:val="24"/>
+                      <w:lang w:val="en-US"/>
+                    </w:rPr>
+                    <m:t>b</m:t>
+                  </m:r>
+                </m:sub>
+                <m:sup>
+                  <m:d>
+                    <m:dPr>
+                      <m:ctrlPr>
+                        <w:rPr>
+                          <w:rFonts w:ascii="Cambria Math" w:eastAsiaTheme="minorEastAsia" w:hAnsi="Cambria Math" w:cs="Times New Roman"/>
+                          <w:i/>
+                          <w:sz w:val="24"/>
+                          <w:szCs w:val="24"/>
+                          <w:lang w:val="en-US"/>
+                        </w:rPr>
+                      </m:ctrlPr>
+                    </m:dPr>
+                    <m:e>
+                      <m:r>
+                        <w:rPr>
+                          <w:rFonts w:ascii="Cambria Math" w:eastAsiaTheme="minorEastAsia" w:hAnsi="Cambria Math" w:cs="Times New Roman"/>
+                          <w:sz w:val="24"/>
+                          <w:szCs w:val="24"/>
+                        </w:rPr>
+                        <m:t>0</m:t>
+                      </m:r>
+                    </m:e>
+                  </m:d>
+                </m:sup>
+              </m:sSubSup>
+              <m:ctrlPr>
+                <w:rPr>
+                  <w:rFonts w:ascii="Cambria Math" w:eastAsiaTheme="minorEastAsia" w:hAnsi="Cambria Math" w:cs="Times New Roman"/>
+                  <w:i/>
+                  <w:sz w:val="24"/>
+                  <w:szCs w:val="24"/>
+                  <w:lang w:val="en-US"/>
+                </w:rPr>
+              </m:ctrlPr>
+            </m:num>
+            <m:den>
+              <m:r>
+                <w:rPr>
+                  <w:rFonts w:ascii="Cambria Math" w:eastAsiaTheme="minorEastAsia" w:hAnsi="Cambria Math" w:cs="Times New Roman"/>
+                  <w:sz w:val="24"/>
+                  <w:szCs w:val="24"/>
+                </w:rPr>
+                <m:t>2</m:t>
+              </m:r>
+            </m:den>
+          </m:f>
+          <m:r>
+            <w:rPr>
+              <w:rFonts w:ascii="Cambria Math" w:eastAsiaTheme="minorEastAsia" w:hAnsi="Cambria Math" w:cs="Times New Roman"/>
+              <w:sz w:val="24"/>
+              <w:szCs w:val="24"/>
+            </w:rPr>
+            <m:t xml:space="preserve"> </m:t>
+          </m:r>
+        </m:oMath>
+      </m:oMathPara>
+    </w:p>
+    <w:p>
+      <w:pPr>
+        <w:rPr>
+          <w:rFonts w:ascii="Times New Roman" w:eastAsiaTheme="minorEastAsia" w:hAnsi="Times New Roman" w:cs="Times New Roman"/>
+          <w:b/>
+          <w:bCs/>
+          <w:sz w:val="24"/>
+          <w:szCs w:val="24"/>
+        </w:rPr>
+      </w:pPr>
+      <w:r>
+        <w:rPr>
+          <w:rFonts w:ascii="Times New Roman" w:eastAsiaTheme="minorEastAsia" w:hAnsi="Times New Roman" w:cs="Times New Roman"/>
+          <w:b/>
+          <w:bCs/>
+          <w:sz w:val="24"/>
+          <w:szCs w:val="24"/>
+        </w:rPr>
+        <w:t>Поиска длины первого шага методом золотого сечения:</w:t>
+      </w:r>
+    </w:p>
+    <w:p>
+      <w:pPr>
+        <w:rPr>
+          <w:rFonts w:ascii="Times New Roman" w:eastAsiaTheme="minorEastAsia" w:hAnsi="Times New Roman" w:cs="Times New Roman"/>
+          <w:sz w:val="24"/>
+          <w:szCs w:val="24"/>
+        </w:rPr>
+      </w:pPr>
+      <w:r>
+        <w:rPr>
+          <w:rFonts w:ascii="Times New Roman" w:eastAsiaTheme="minorEastAsia" w:hAnsi="Times New Roman" w:cs="Times New Roman"/>
+          <w:sz w:val="24"/>
+          <w:szCs w:val="24"/>
+        </w:rPr>
+        <w:t>Поиск интервала неопределенности:</w:t>
+      </w:r>
+    </w:p>
+    <w:p>
+      <w:pPr>
+        <w:rPr>
+          <w:rFonts w:ascii="Times New Roman" w:eastAsiaTheme="minorEastAsia" w:hAnsi="Times New Roman" w:cs="Times New Roman"/>
+          <w:sz w:val="24"/>
+          <w:szCs w:val="24"/>
+        </w:rPr>
+      </w:pPr>
+      <w:r>
+        <w:rPr>
+          <w:rFonts w:ascii="Times New Roman" w:eastAsiaTheme="minorEastAsia" w:hAnsi="Times New Roman" w:cs="Times New Roman"/>
+          <w:sz w:val="24"/>
+          <w:szCs w:val="24"/>
+        </w:rPr>
+        <w:t>{{</w:t>
+      </w:r>
+      <w:r>
+        <w:rPr>
+          <w:rFonts w:ascii="Times New Roman" w:eastAsiaTheme="minorEastAsia" w:hAnsi="Times New Roman" w:cs="Times New Roman"/>
+          <w:sz w:val="24"/>
+          <w:szCs w:val="24"/>
+          <w:lang w:val="en-US"/>
+        </w:rPr>
+        <w:t>uncertainty</w:t>
+      </w:r>
+      <w:r>
+        <w:rPr>
+          <w:rFonts w:ascii="Times New Roman" w:eastAsiaTheme="minorEastAsia" w:hAnsi="Times New Roman" w:cs="Times New Roman"/>
+          <w:sz w:val="24"/>
+          <w:szCs w:val="24"/>
+        </w:rPr>
+        <w:t>_</w:t>
+      </w:r>
+      <w:r>
+        <w:rPr>
+          <w:rFonts w:ascii="Times New Roman" w:eastAsiaTheme="minorEastAsia" w:hAnsi="Times New Roman" w:cs="Times New Roman"/>
+          <w:sz w:val="24"/>
+          <w:szCs w:val="24"/>
+          <w:lang w:val="en-US"/>
+        </w:rPr>
+        <w:t>interval</w:t>
+      </w:r>
+      <w:r>
+        <w:rPr>
+          <w:rFonts w:ascii="Times New Roman" w:eastAsiaTheme="minorEastAsia" w:hAnsi="Times New Roman" w:cs="Times New Roman"/>
+          <w:sz w:val="24"/>
+          <w:szCs w:val="24"/>
+        </w:rPr>
+        <w:t>_</w:t>
+      </w:r>
+      <w:r>
+        <w:rPr>
+          <w:rFonts w:ascii="Times New Roman" w:eastAsiaTheme="minorEastAsia" w:hAnsi="Times New Roman" w:cs="Times New Roman"/>
+          <w:sz w:val="24"/>
+          <w:szCs w:val="24"/>
+          <w:lang w:val="en-US"/>
+        </w:rPr>
+        <w:t>steps</w:t>
+      </w:r>
+      <w:r>
+        <w:rPr>
+          <w:rFonts w:ascii="Times New Roman" w:eastAsiaTheme="minorEastAsia" w:hAnsi="Times New Roman" w:cs="Times New Roman"/>
+          <w:sz w:val="24"/>
+          <w:szCs w:val="24"/>
+        </w:rPr>
+        <w:t>}}</w:t>
+      </w:r>
+    </w:p>
+    <w:p>
+      <w:pPr>
+        <w:rPr>
+          <w:rFonts w:ascii="Times New Roman" w:eastAsiaTheme="minorEastAsia" w:hAnsi="Times New Roman" w:cs="Times New Roman"/>
+          <w:sz w:val="24"/>
+          <w:szCs w:val="24"/>
+        </w:rPr>
+      </w:pPr>
       <w:r>
         <w:rPr>
           <w:rFonts w:ascii="Times New Roman" w:eastAsiaTheme="minorEastAsia" w:hAnsi="Times New Roman" w:cs="Times New Roman"/>
@@ -81,17 +3969,57 @@
           <w:rFonts w:ascii="Times New Roman" w:eastAsiaTheme="minorEastAsia" w:hAnsi="Times New Roman" w:cs="Times New Roman"/>
           <w:sz w:val="24"/>
           <w:szCs w:val="24"/>
+        </w:rPr>
+        <w:t xml:space="preserve"> </w:t>
+      </w:r>
+      <w:r>
+        <w:rPr>
+          <w:rFonts w:ascii="Times New Roman" w:eastAsiaTheme="minorEastAsia" w:hAnsi="Times New Roman" w:cs="Times New Roman"/>
+          <w:sz w:val="24"/>
+          <w:szCs w:val="24"/>
+        </w:rPr>
+        <w:t>начальный</w:t>
+      </w:r>
+      <w:r>
+        <w:rPr>
+          <w:rFonts w:ascii="Times New Roman" w:eastAsiaTheme="minorEastAsia" w:hAnsi="Times New Roman" w:cs="Times New Roman"/>
+          <w:sz w:val="24"/>
+          <w:szCs w:val="24"/>
+        </w:rPr>
+        <w:t xml:space="preserve"> </w:t>
+      </w:r>
+      <w:r>
+        <w:rPr>
+          <w:rFonts w:ascii="Times New Roman" w:eastAsiaTheme="minorEastAsia" w:hAnsi="Times New Roman" w:cs="Times New Roman"/>
+          <w:sz w:val="24"/>
+          <w:szCs w:val="24"/>
+        </w:rPr>
+        <w:t>интервал</w:t>
+      </w:r>
+      <w:r>
+        <w:rPr>
+          <w:rFonts w:ascii="Times New Roman" w:eastAsiaTheme="minorEastAsia" w:hAnsi="Times New Roman" w:cs="Times New Roman"/>
+          <w:sz w:val="24"/>
+          <w:szCs w:val="24"/>
+        </w:rPr>
+        <w:t xml:space="preserve"> {{</w:t>
+      </w:r>
+      <w:r>
+        <w:rPr>
+          <w:rFonts w:ascii="Times New Roman" w:eastAsiaTheme="minorEastAsia" w:hAnsi="Times New Roman" w:cs="Times New Roman"/>
+          <w:sz w:val="24"/>
+          <w:szCs w:val="24"/>
           <w:lang w:val="en-US"/>
         </w:rPr>
-        <w:t xml:space="preserve"> </w:t>
-      </w:r>
-      <w:r>
-        <w:rPr>
-          <w:rFonts w:ascii="Times New Roman" w:eastAsiaTheme="minorEastAsia" w:hAnsi="Times New Roman" w:cs="Times New Roman"/>
-          <w:sz w:val="24"/>
-          <w:szCs w:val="24"/>
-        </w:rPr>
-        <w:t>начальный</w:t>
+        <w:t>start</w:t>
+      </w:r>
+      <w:r>
+        <w:rPr>
+          <w:rFonts w:ascii="Times New Roman" w:eastAsiaTheme="minorEastAsia" w:hAnsi="Times New Roman" w:cs="Times New Roman"/>
+          <w:sz w:val="24"/>
+          <w:szCs w:val="24"/>
+        </w:rPr>
+        <w:t>_</w:t>
       </w:r>
       <w:r>
         <w:rPr>
@@ -100,50 +4028,6 @@
           <w:szCs w:val="24"/>
           <w:lang w:val="en-US"/>
         </w:rPr>
-        <w:t xml:space="preserve"> </w:t>
-      </w:r>
-      <w:r>
-        <w:rPr>
-          <w:rFonts w:ascii="Times New Roman" w:eastAsiaTheme="minorEastAsia" w:hAnsi="Times New Roman" w:cs="Times New Roman"/>
-          <w:sz w:val="24"/>
-          <w:szCs w:val="24"/>
-        </w:rPr>
-        <w:t>интервал</w:t>
-      </w:r>
-      <w:r>
-        <w:rPr>
-          <w:rFonts w:ascii="Times New Roman" w:eastAsiaTheme="minorEastAsia" w:hAnsi="Times New Roman" w:cs="Times New Roman"/>
-          <w:sz w:val="24"/>
-          <w:szCs w:val="24"/>
-          <w:lang w:val="en-US"/>
-        </w:rPr>
-        <w:t xml:space="preserve"> {{</w:t>
-      </w:r>
-      <w:r>
-        <w:rPr>
-          <w:rFonts w:ascii="Times New Roman" w:eastAsiaTheme="minorEastAsia" w:hAnsi="Times New Roman" w:cs="Times New Roman"/>
-          <w:sz w:val="24"/>
-          <w:szCs w:val="24"/>
-          <w:lang w:val="en-US"/>
-        </w:rPr>
-        <w:t>start</w:t>
-      </w:r>
-      <w:r>
-        <w:rPr>
-          <w:rFonts w:ascii="Times New Roman" w:eastAsiaTheme="minorEastAsia" w:hAnsi="Times New Roman" w:cs="Times New Roman"/>
-          <w:sz w:val="24"/>
-          <w:szCs w:val="24"/>
-          <w:lang w:val="en-US"/>
-        </w:rPr>
-        <w:t>_</w:t>
-      </w:r>
-      <w:r>
-        <w:rPr>
-          <w:rFonts w:ascii="Times New Roman" w:eastAsiaTheme="minorEastAsia" w:hAnsi="Times New Roman" w:cs="Times New Roman"/>
-          <w:sz w:val="24"/>
-          <w:szCs w:val="24"/>
-          <w:lang w:val="en-US"/>
-        </w:rPr>
         <w:t>interval</w:t>
       </w:r>
       <w:r>
@@ -151,7 +4035,6 @@
           <w:rFonts w:ascii="Times New Roman" w:eastAsiaTheme="minorEastAsia" w:hAnsi="Times New Roman" w:cs="Times New Roman"/>
           <w:sz w:val="24"/>
           <w:szCs w:val="24"/>
-          <w:lang w:val="en-US"/>
         </w:rPr>
         <w:t>}}</w:t>
       </w:r>

--- a/tasks/task1_3_nlp_unlimited/view/methods/univariate_first_step_size/univariate_first_step_size.docx
+++ b/tasks/task1_3_nlp_unlimited/view/methods/univariate_first_step_size/univariate_first_step_size.docx
@@ -3544,7 +3544,7 @@
             <w:sz w:val="24"/>
             <w:szCs w:val="24"/>
           </w:rPr>
-          <m:t>≥0.001</m:t>
+          <m:t>≥ε=0.001</m:t>
         </m:r>
       </m:oMath>
     </w:p>
@@ -3846,6 +3846,442 @@
       <w:pPr>
         <w:rPr>
           <w:rFonts w:ascii="Times New Roman" w:eastAsiaTheme="minorEastAsia" w:hAnsi="Times New Roman" w:cs="Times New Roman"/>
+          <w:sz w:val="24"/>
+          <w:szCs w:val="24"/>
+        </w:rPr>
+      </w:pPr>
+      <w:r>
+        <w:rPr>
+          <w:rFonts w:ascii="Times New Roman" w:eastAsiaTheme="minorEastAsia" w:hAnsi="Times New Roman" w:cs="Times New Roman"/>
+          <w:sz w:val="24"/>
+          <w:szCs w:val="24"/>
+        </w:rPr>
+        <w:t>Чтобы найти итоговое число шагов метода воспользуемся формулой</w:t>
+      </w:r>
+    </w:p>
+    <w:p>
+      <w:pPr>
+        <w:rPr>
+          <w:rFonts w:ascii="Times New Roman" w:eastAsiaTheme="minorEastAsia" w:hAnsi="Times New Roman" w:cs="Times New Roman"/>
+          <w:sz w:val="24"/>
+          <w:szCs w:val="24"/>
+        </w:rPr>
+      </w:pPr>
+      <m:oMathPara>
+        <m:oMath>
+          <m:r>
+            <w:rPr>
+              <w:rFonts w:ascii="Cambria Math" w:eastAsiaTheme="minorEastAsia" w:hAnsi="Cambria Math" w:cs="Times New Roman"/>
+              <w:sz w:val="24"/>
+              <w:szCs w:val="24"/>
+            </w:rPr>
+            <m:t>N=</m:t>
+          </m:r>
+          <m:d>
+            <m:dPr>
+              <m:begChr m:val="⌈"/>
+              <m:endChr m:val="⌉"/>
+              <m:ctrlPr>
+                <w:rPr>
+                  <w:rFonts w:ascii="Cambria Math" w:eastAsiaTheme="minorEastAsia" w:hAnsi="Cambria Math" w:cs="Times New Roman"/>
+                  <w:i/>
+                  <w:sz w:val="24"/>
+                  <w:szCs w:val="24"/>
+                </w:rPr>
+              </m:ctrlPr>
+            </m:dPr>
+            <m:e>
+              <m:f>
+                <m:fPr>
+                  <m:ctrlPr>
+                    <w:rPr>
+                      <w:rFonts w:ascii="Cambria Math" w:eastAsiaTheme="minorEastAsia" w:hAnsi="Cambria Math" w:cs="Times New Roman"/>
+                      <w:i/>
+                      <w:sz w:val="24"/>
+                      <w:szCs w:val="24"/>
+                    </w:rPr>
+                  </m:ctrlPr>
+                </m:fPr>
+                <m:num>
+                  <m:func>
+                    <m:funcPr>
+                      <m:ctrlPr>
+                        <w:rPr>
+                          <w:rFonts w:ascii="Cambria Math" w:eastAsiaTheme="minorEastAsia" w:hAnsi="Cambria Math" w:cs="Times New Roman"/>
+                          <w:i/>
+                          <w:sz w:val="24"/>
+                          <w:szCs w:val="24"/>
+                        </w:rPr>
+                      </m:ctrlPr>
+                    </m:funcPr>
+                    <m:fName>
+                      <m:r>
+                        <m:rPr>
+                          <m:sty m:val="p"/>
+                        </m:rPr>
+                        <w:rPr>
+                          <w:rFonts w:ascii="Cambria Math" w:eastAsiaTheme="minorEastAsia" w:hAnsi="Cambria Math" w:cs="Times New Roman"/>
+                          <w:sz w:val="24"/>
+                          <w:szCs w:val="24"/>
+                        </w:rPr>
+                        <m:t>ln</m:t>
+                      </m:r>
+                    </m:fName>
+                    <m:e>
+                      <m:d>
+                        <m:dPr>
+                          <m:ctrlPr>
+                            <w:rPr>
+                              <w:rFonts w:ascii="Cambria Math" w:eastAsiaTheme="minorEastAsia" w:hAnsi="Cambria Math" w:cs="Times New Roman"/>
+                              <w:i/>
+                              <w:sz w:val="24"/>
+                              <w:szCs w:val="24"/>
+                            </w:rPr>
+                          </m:ctrlPr>
+                        </m:dPr>
+                        <m:e>
+                          <m:f>
+                            <m:fPr>
+                              <m:ctrlPr>
+                                <w:rPr>
+                                  <w:rFonts w:ascii="Cambria Math" w:eastAsiaTheme="minorEastAsia" w:hAnsi="Cambria Math" w:cs="Times New Roman"/>
+                                  <w:i/>
+                                  <w:sz w:val="24"/>
+                                  <w:szCs w:val="24"/>
+                                </w:rPr>
+                              </m:ctrlPr>
+                            </m:fPr>
+                            <m:num>
+                              <m:sSubSup>
+                                <m:sSubSupPr>
+                                  <m:ctrlPr>
+                                    <w:rPr>
+                                      <w:rFonts w:ascii="Cambria Math" w:eastAsiaTheme="minorEastAsia" w:hAnsi="Cambria Math" w:cs="Times New Roman"/>
+                                      <w:i/>
+                                      <w:sz w:val="24"/>
+                                      <w:szCs w:val="24"/>
+                                      <w:lang w:val="en-US"/>
+                                    </w:rPr>
+                                  </m:ctrlPr>
+                                </m:sSubSupPr>
+                                <m:e>
+                                  <m:r>
+                                    <w:rPr>
+                                      <w:rFonts w:ascii="Cambria Math" w:eastAsiaTheme="minorEastAsia" w:hAnsi="Cambria Math" w:cs="Times New Roman"/>
+                                      <w:sz w:val="24"/>
+                                      <w:szCs w:val="24"/>
+                                      <w:lang w:val="en-US"/>
+                                    </w:rPr>
+                                    <m:t>t</m:t>
+                                  </m:r>
+                                </m:e>
+                                <m:sub>
+                                  <m:r>
+                                    <w:rPr>
+                                      <w:rFonts w:ascii="Cambria Math" w:eastAsiaTheme="minorEastAsia" w:hAnsi="Cambria Math" w:cs="Times New Roman"/>
+                                      <w:sz w:val="24"/>
+                                      <w:szCs w:val="24"/>
+                                      <w:lang w:val="en-US"/>
+                                    </w:rPr>
+                                    <m:t>b</m:t>
+                                  </m:r>
+                                </m:sub>
+                                <m:sup>
+                                  <m:d>
+                                    <m:dPr>
+                                      <m:ctrlPr>
+                                        <w:rPr>
+                                          <w:rFonts w:ascii="Cambria Math" w:eastAsiaTheme="minorEastAsia" w:hAnsi="Cambria Math" w:cs="Times New Roman"/>
+                                          <w:i/>
+                                          <w:sz w:val="24"/>
+                                          <w:szCs w:val="24"/>
+                                          <w:lang w:val="en-US"/>
+                                        </w:rPr>
+                                      </m:ctrlPr>
+                                    </m:dPr>
+                                    <m:e>
+                                      <m:r>
+                                        <w:rPr>
+                                          <w:rFonts w:ascii="Cambria Math" w:eastAsiaTheme="minorEastAsia" w:hAnsi="Cambria Math" w:cs="Times New Roman"/>
+                                          <w:sz w:val="24"/>
+                                          <w:szCs w:val="24"/>
+                                          <w:lang w:val="en-US"/>
+                                        </w:rPr>
+                                        <m:t>0</m:t>
+                                      </m:r>
+                                    </m:e>
+                                  </m:d>
+                                </m:sup>
+                              </m:sSubSup>
+                              <m:r>
+                                <w:rPr>
+                                  <w:rFonts w:ascii="Cambria Math" w:eastAsiaTheme="minorEastAsia" w:hAnsi="Cambria Math" w:cs="Times New Roman"/>
+                                  <w:sz w:val="24"/>
+                                  <w:szCs w:val="24"/>
+                                  <w:lang w:val="en-US"/>
+                                </w:rPr>
+                                <m:t>-</m:t>
+                              </m:r>
+                              <m:sSubSup>
+                                <m:sSubSupPr>
+                                  <m:ctrlPr>
+                                    <w:rPr>
+                                      <w:rFonts w:ascii="Cambria Math" w:eastAsiaTheme="minorEastAsia" w:hAnsi="Cambria Math" w:cs="Times New Roman"/>
+                                      <w:i/>
+                                      <w:sz w:val="24"/>
+                                      <w:szCs w:val="24"/>
+                                      <w:lang w:val="en-US"/>
+                                    </w:rPr>
+                                  </m:ctrlPr>
+                                </m:sSubSupPr>
+                                <m:e>
+                                  <m:r>
+                                    <w:rPr>
+                                      <w:rFonts w:ascii="Cambria Math" w:eastAsiaTheme="minorEastAsia" w:hAnsi="Cambria Math" w:cs="Times New Roman"/>
+                                      <w:sz w:val="24"/>
+                                      <w:szCs w:val="24"/>
+                                      <w:lang w:val="en-US"/>
+                                    </w:rPr>
+                                    <m:t>t</m:t>
+                                  </m:r>
+                                </m:e>
+                                <m:sub>
+                                  <m:r>
+                                    <w:rPr>
+                                      <w:rFonts w:ascii="Cambria Math" w:eastAsiaTheme="minorEastAsia" w:hAnsi="Cambria Math" w:cs="Times New Roman"/>
+                                      <w:sz w:val="24"/>
+                                      <w:szCs w:val="24"/>
+                                      <w:lang w:val="en-US"/>
+                                    </w:rPr>
+                                    <m:t>a</m:t>
+                                  </m:r>
+                                </m:sub>
+                                <m:sup>
+                                  <m:d>
+                                    <m:dPr>
+                                      <m:ctrlPr>
+                                        <w:rPr>
+                                          <w:rFonts w:ascii="Cambria Math" w:eastAsiaTheme="minorEastAsia" w:hAnsi="Cambria Math" w:cs="Times New Roman"/>
+                                          <w:i/>
+                                          <w:sz w:val="24"/>
+                                          <w:szCs w:val="24"/>
+                                          <w:lang w:val="en-US"/>
+                                        </w:rPr>
+                                      </m:ctrlPr>
+                                    </m:dPr>
+                                    <m:e>
+                                      <m:r>
+                                        <w:rPr>
+                                          <w:rFonts w:ascii="Cambria Math" w:eastAsiaTheme="minorEastAsia" w:hAnsi="Cambria Math" w:cs="Times New Roman"/>
+                                          <w:sz w:val="24"/>
+                                          <w:szCs w:val="24"/>
+                                          <w:lang w:val="en-US"/>
+                                        </w:rPr>
+                                        <m:t>0</m:t>
+                                      </m:r>
+                                    </m:e>
+                                  </m:d>
+                                </m:sup>
+                              </m:sSubSup>
+                            </m:num>
+                            <m:den>
+                              <m:r>
+                                <w:rPr>
+                                  <w:rFonts w:ascii="Cambria Math" w:eastAsiaTheme="minorEastAsia" w:hAnsi="Cambria Math" w:cs="Times New Roman"/>
+                                  <w:sz w:val="24"/>
+                                  <w:szCs w:val="24"/>
+                                </w:rPr>
+                                <m:t>ε</m:t>
+                              </m:r>
+                            </m:den>
+                          </m:f>
+                        </m:e>
+                      </m:d>
+                    </m:e>
+                  </m:func>
+                </m:num>
+                <m:den>
+                  <m:func>
+                    <m:funcPr>
+                      <m:ctrlPr>
+                        <w:rPr>
+                          <w:rFonts w:ascii="Cambria Math" w:eastAsiaTheme="minorEastAsia" w:hAnsi="Cambria Math" w:cs="Times New Roman"/>
+                          <w:i/>
+                          <w:sz w:val="24"/>
+                          <w:szCs w:val="24"/>
+                        </w:rPr>
+                      </m:ctrlPr>
+                    </m:funcPr>
+                    <m:fName>
+                      <m:r>
+                        <m:rPr>
+                          <m:sty m:val="p"/>
+                        </m:rPr>
+                        <w:rPr>
+                          <w:rFonts w:ascii="Cambria Math" w:eastAsiaTheme="minorEastAsia" w:hAnsi="Cambria Math" w:cs="Times New Roman"/>
+                          <w:sz w:val="24"/>
+                          <w:szCs w:val="24"/>
+                        </w:rPr>
+                        <m:t>ln</m:t>
+                      </m:r>
+                    </m:fName>
+                    <m:e>
+                      <m:r>
+                        <m:rPr>
+                          <m:sty m:val="p"/>
+                        </m:rPr>
+                        <w:rPr>
+                          <w:rFonts w:ascii="Cambria Math" w:eastAsiaTheme="minorEastAsia" w:hAnsi="Cambria Math" w:cs="Times New Roman"/>
+                          <w:sz w:val="24"/>
+                          <w:szCs w:val="24"/>
+                          <w:lang w:val="en-US"/>
+                        </w:rPr>
+                        <m:t>Φ</m:t>
+                      </m:r>
+                    </m:e>
+                  </m:func>
+                </m:den>
+              </m:f>
+            </m:e>
+          </m:d>
+        </m:oMath>
+      </m:oMathPara>
+    </w:p>
+    <w:p>
+      <w:pPr>
+        <w:rPr>
+          <w:rFonts w:ascii="Times New Roman" w:eastAsiaTheme="minorEastAsia" w:hAnsi="Times New Roman" w:cs="Times New Roman"/>
+          <w:sz w:val="24"/>
+          <w:szCs w:val="24"/>
+        </w:rPr>
+      </w:pPr>
+      <w:r>
+        <w:rPr>
+          <w:rFonts w:ascii="Times New Roman" w:eastAsiaTheme="minorEastAsia" w:hAnsi="Times New Roman" w:cs="Times New Roman"/>
+          <w:sz w:val="24"/>
+          <w:szCs w:val="24"/>
+        </w:rPr>
+        <w:t xml:space="preserve">где </w:t>
+      </w:r>
+      <m:oMath>
+        <m:r>
+          <w:rPr>
+            <w:rFonts w:ascii="Cambria Math" w:eastAsiaTheme="minorEastAsia" w:hAnsi="Cambria Math" w:cs="Times New Roman"/>
+            <w:sz w:val="24"/>
+            <w:szCs w:val="24"/>
+          </w:rPr>
+          <m:t>ε</m:t>
+        </m:r>
+      </m:oMath>
+      <w:r>
+        <w:rPr>
+          <w:rFonts w:ascii="Times New Roman" w:eastAsiaTheme="minorEastAsia" w:hAnsi="Times New Roman" w:cs="Times New Roman"/>
+          <w:sz w:val="24"/>
+          <w:szCs w:val="24"/>
+        </w:rPr>
+        <w:t xml:space="preserve"> – </w:t>
+      </w:r>
+      <w:r>
+        <w:rPr>
+          <w:rFonts w:ascii="Times New Roman" w:eastAsiaTheme="minorEastAsia" w:hAnsi="Times New Roman" w:cs="Times New Roman"/>
+          <w:sz w:val="24"/>
+          <w:szCs w:val="24"/>
+        </w:rPr>
+        <w:t xml:space="preserve">желаемая точность, </w:t>
+      </w:r>
+      <m:oMath>
+        <m:r>
+          <m:rPr>
+            <m:sty m:val="p"/>
+          </m:rPr>
+          <w:rPr>
+            <w:rFonts w:ascii="Cambria Math" w:eastAsiaTheme="minorEastAsia" w:hAnsi="Cambria Math" w:cs="Times New Roman"/>
+            <w:sz w:val="24"/>
+            <w:szCs w:val="24"/>
+            <w:lang w:val="en-US"/>
+          </w:rPr>
+          <m:t>Φ</m:t>
+        </m:r>
+      </m:oMath>
+      <w:r>
+        <w:rPr>
+          <w:rFonts w:ascii="Times New Roman" w:eastAsiaTheme="minorEastAsia" w:hAnsi="Times New Roman" w:cs="Times New Roman"/>
+          <w:sz w:val="24"/>
+          <w:szCs w:val="24"/>
+        </w:rPr>
+        <w:t xml:space="preserve"> </w:t>
+      </w:r>
+      <w:r>
+        <w:rPr>
+          <w:rFonts w:ascii="Times New Roman" w:eastAsiaTheme="minorEastAsia" w:hAnsi="Times New Roman" w:cs="Times New Roman"/>
+          <w:sz w:val="24"/>
+          <w:szCs w:val="24"/>
+        </w:rPr>
+        <w:t>–</w:t>
+      </w:r>
+      <w:r>
+        <w:rPr>
+          <w:rFonts w:ascii="Times New Roman" w:eastAsiaTheme="minorEastAsia" w:hAnsi="Times New Roman" w:cs="Times New Roman"/>
+          <w:sz w:val="24"/>
+          <w:szCs w:val="24"/>
+        </w:rPr>
+        <w:t xml:space="preserve"> </w:t>
+      </w:r>
+      <w:r>
+        <w:rPr>
+          <w:rFonts w:ascii="Times New Roman" w:eastAsiaTheme="minorEastAsia" w:hAnsi="Times New Roman" w:cs="Times New Roman"/>
+          <w:sz w:val="24"/>
+          <w:szCs w:val="24"/>
+        </w:rPr>
+        <w:t xml:space="preserve">пропорция золотого сечения, </w:t>
+      </w:r>
+      <m:oMath>
+        <m:d>
+          <m:dPr>
+            <m:begChr m:val="⌈"/>
+            <m:endChr m:val="⌉"/>
+            <m:ctrlPr>
+              <w:rPr>
+                <w:rFonts w:ascii="Cambria Math" w:eastAsiaTheme="minorEastAsia" w:hAnsi="Cambria Math" w:cs="Times New Roman"/>
+                <w:i/>
+                <w:sz w:val="24"/>
+                <w:szCs w:val="24"/>
+              </w:rPr>
+            </m:ctrlPr>
+          </m:dPr>
+          <m:e>
+            <m:r>
+              <w:rPr>
+                <w:rFonts w:ascii="Cambria Math" w:eastAsiaTheme="minorEastAsia" w:hAnsi="Cambria Math" w:cs="Times New Roman"/>
+                <w:sz w:val="24"/>
+                <w:szCs w:val="24"/>
+              </w:rPr>
+              <m:t>⋅</m:t>
+            </m:r>
+          </m:e>
+        </m:d>
+      </m:oMath>
+      <w:r>
+        <w:rPr>
+          <w:rFonts w:ascii="Times New Roman" w:eastAsiaTheme="minorEastAsia" w:hAnsi="Times New Roman" w:cs="Times New Roman"/>
+          <w:sz w:val="24"/>
+          <w:szCs w:val="24"/>
+        </w:rPr>
+        <w:t xml:space="preserve"> - </w:t>
+      </w:r>
+      <w:r>
+        <w:rPr>
+          <w:rFonts w:ascii="Times New Roman" w:eastAsiaTheme="minorEastAsia" w:hAnsi="Times New Roman" w:cs="Times New Roman"/>
+          <w:sz w:val="24"/>
+          <w:szCs w:val="24"/>
+        </w:rPr>
+        <w:t>округление вверх</w:t>
+      </w:r>
+    </w:p>
+    <w:p>
+      <w:pPr>
+        <w:rPr>
+          <w:rFonts w:ascii="Times New Roman" w:eastAsiaTheme="minorEastAsia" w:hAnsi="Times New Roman" w:cs="Times New Roman"/>
           <w:b/>
           <w:bCs/>
           <w:sz w:val="24"/>
@@ -3871,14 +4307,6 @@
           <w:szCs w:val="24"/>
         </w:rPr>
       </w:pPr>
-      <w:r>
-        <w:rPr>
-          <w:rFonts w:ascii="Times New Roman" w:eastAsiaTheme="minorEastAsia" w:hAnsi="Times New Roman" w:cs="Times New Roman"/>
-          <w:sz w:val="24"/>
-          <w:szCs w:val="24"/>
-        </w:rPr>
-        <w:t>Поиск интервала неопределенности:</w:t>
-      </w:r>
     </w:p>
     <w:p>
       <w:pPr>
@@ -3894,58 +4322,7 @@
           <w:sz w:val="24"/>
           <w:szCs w:val="24"/>
         </w:rPr>
-        <w:t>{{</w:t>
-      </w:r>
-      <w:r>
-        <w:rPr>
-          <w:rFonts w:ascii="Times New Roman" w:eastAsiaTheme="minorEastAsia" w:hAnsi="Times New Roman" w:cs="Times New Roman"/>
-          <w:sz w:val="24"/>
-          <w:szCs w:val="24"/>
-          <w:lang w:val="en-US"/>
-        </w:rPr>
-        <w:t>uncertainty</w:t>
-      </w:r>
-      <w:r>
-        <w:rPr>
-          <w:rFonts w:ascii="Times New Roman" w:eastAsiaTheme="minorEastAsia" w:hAnsi="Times New Roman" w:cs="Times New Roman"/>
-          <w:sz w:val="24"/>
-          <w:szCs w:val="24"/>
-        </w:rPr>
-        <w:t>_</w:t>
-      </w:r>
-      <w:r>
-        <w:rPr>
-          <w:rFonts w:ascii="Times New Roman" w:eastAsiaTheme="minorEastAsia" w:hAnsi="Times New Roman" w:cs="Times New Roman"/>
-          <w:sz w:val="24"/>
-          <w:szCs w:val="24"/>
-          <w:lang w:val="en-US"/>
-        </w:rPr>
-        <w:t>interval</w:t>
-      </w:r>
-      <w:r>
-        <w:rPr>
-          <w:rFonts w:ascii="Times New Roman" w:eastAsiaTheme="minorEastAsia" w:hAnsi="Times New Roman" w:cs="Times New Roman"/>
-          <w:sz w:val="24"/>
-          <w:szCs w:val="24"/>
-        </w:rPr>
-        <w:t>_</w:t>
-      </w:r>
-      <w:r>
-        <w:rPr>
-          <w:rFonts w:ascii="Times New Roman" w:eastAsiaTheme="minorEastAsia" w:hAnsi="Times New Roman" w:cs="Times New Roman"/>
-          <w:sz w:val="24"/>
-          <w:szCs w:val="24"/>
-          <w:lang w:val="en-US"/>
-        </w:rPr>
-        <w:t>steps</w:t>
-      </w:r>
-      <w:r>
-        <w:rPr>
-          <w:rFonts w:ascii="Times New Roman" w:eastAsiaTheme="minorEastAsia" w:hAnsi="Times New Roman" w:cs="Times New Roman"/>
-          <w:sz w:val="24"/>
-          <w:szCs w:val="24"/>
-        </w:rPr>
-        <w:t>}}</w:t>
+        <w:t>Поиск интервала неопределенности:</w:t>
       </w:r>
     </w:p>
     <w:p>
@@ -3962,6 +4339,74 @@
           <w:sz w:val="24"/>
           <w:szCs w:val="24"/>
         </w:rPr>
+        <w:t>{{</w:t>
+      </w:r>
+      <w:r>
+        <w:rPr>
+          <w:rFonts w:ascii="Times New Roman" w:eastAsiaTheme="minorEastAsia" w:hAnsi="Times New Roman" w:cs="Times New Roman"/>
+          <w:sz w:val="24"/>
+          <w:szCs w:val="24"/>
+          <w:lang w:val="en-US"/>
+        </w:rPr>
+        <w:t>uncertainty</w:t>
+      </w:r>
+      <w:r>
+        <w:rPr>
+          <w:rFonts w:ascii="Times New Roman" w:eastAsiaTheme="minorEastAsia" w:hAnsi="Times New Roman" w:cs="Times New Roman"/>
+          <w:sz w:val="24"/>
+          <w:szCs w:val="24"/>
+        </w:rPr>
+        <w:t>_</w:t>
+      </w:r>
+      <w:r>
+        <w:rPr>
+          <w:rFonts w:ascii="Times New Roman" w:eastAsiaTheme="minorEastAsia" w:hAnsi="Times New Roman" w:cs="Times New Roman"/>
+          <w:sz w:val="24"/>
+          <w:szCs w:val="24"/>
+          <w:lang w:val="en-US"/>
+        </w:rPr>
+        <w:t>interval</w:t>
+      </w:r>
+      <w:r>
+        <w:rPr>
+          <w:rFonts w:ascii="Times New Roman" w:eastAsiaTheme="minorEastAsia" w:hAnsi="Times New Roman" w:cs="Times New Roman"/>
+          <w:sz w:val="24"/>
+          <w:szCs w:val="24"/>
+        </w:rPr>
+        <w:t>_</w:t>
+      </w:r>
+      <w:r>
+        <w:rPr>
+          <w:rFonts w:ascii="Times New Roman" w:eastAsiaTheme="minorEastAsia" w:hAnsi="Times New Roman" w:cs="Times New Roman"/>
+          <w:sz w:val="24"/>
+          <w:szCs w:val="24"/>
+          <w:lang w:val="en-US"/>
+        </w:rPr>
+        <w:t>steps</w:t>
+      </w:r>
+      <w:r>
+        <w:rPr>
+          <w:rFonts w:ascii="Times New Roman" w:eastAsiaTheme="minorEastAsia" w:hAnsi="Times New Roman" w:cs="Times New Roman"/>
+          <w:sz w:val="24"/>
+          <w:szCs w:val="24"/>
+        </w:rPr>
+        <w:t>}}</w:t>
+      </w:r>
+    </w:p>
+    <w:p>
+      <w:pPr>
+        <w:rPr>
+          <w:rFonts w:ascii="Times New Roman" w:eastAsiaTheme="minorEastAsia" w:hAnsi="Times New Roman" w:cs="Times New Roman"/>
+          <w:sz w:val="24"/>
+          <w:szCs w:val="24"/>
+        </w:rPr>
+      </w:pPr>
+      <w:r>
+        <w:rPr>
+          <w:rFonts w:ascii="Times New Roman" w:eastAsiaTheme="minorEastAsia" w:hAnsi="Times New Roman" w:cs="Times New Roman"/>
+          <w:sz w:val="24"/>
+          <w:szCs w:val="24"/>
+        </w:rPr>
         <w:t>Получаем</w:t>
       </w:r>
       <w:r>
@@ -4037,6 +4482,91 @@
           <w:szCs w:val="24"/>
         </w:rPr>
         <w:t>}}</w:t>
+      </w:r>
+    </w:p>
+    <w:p>
+      <w:pPr>
+        <w:rPr>
+          <w:rFonts w:ascii="Times New Roman" w:eastAsiaTheme="minorEastAsia" w:hAnsi="Times New Roman" w:cs="Times New Roman"/>
+          <w:sz w:val="24"/>
+          <w:szCs w:val="24"/>
+        </w:rPr>
+      </w:pPr>
+      <w:r>
+        <w:rPr>
+          <w:rFonts w:ascii="Times New Roman" w:eastAsiaTheme="minorEastAsia" w:hAnsi="Times New Roman" w:cs="Times New Roman"/>
+          <w:sz w:val="24"/>
+          <w:szCs w:val="24"/>
+        </w:rPr>
+        <w:t>Итоговое число шагов метода:</w:t>
+      </w:r>
+    </w:p>
+    <w:p>
+      <w:pPr>
+        <w:rPr>
+          <w:rFonts w:ascii="Times New Roman" w:eastAsiaTheme="minorEastAsia" w:hAnsi="Times New Roman" w:cs="Times New Roman"/>
+          <w:sz w:val="24"/>
+          <w:szCs w:val="24"/>
+        </w:rPr>
+      </w:pPr>
+      <w:r>
+        <w:rPr>
+          <w:rFonts w:ascii="Times New Roman" w:eastAsiaTheme="minorEastAsia" w:hAnsi="Times New Roman" w:cs="Times New Roman"/>
+          <w:sz w:val="24"/>
+          <w:szCs w:val="24"/>
+        </w:rPr>
+        <w:lastRenderedPageBreak/>
+        <w:t>{</w:t>
+      </w:r>
+      <w:r>
+        <w:rPr>
+          <w:rFonts w:ascii="Times New Roman" w:eastAsiaTheme="minorEastAsia" w:hAnsi="Times New Roman" w:cs="Times New Roman"/>
+          <w:sz w:val="24"/>
+          <w:szCs w:val="24"/>
+        </w:rPr>
+        <w:t>{</w:t>
+      </w:r>
+      <w:r>
+        <w:rPr>
+          <w:rFonts w:ascii="Times New Roman" w:eastAsiaTheme="minorEastAsia" w:hAnsi="Times New Roman" w:cs="Times New Roman"/>
+          <w:sz w:val="24"/>
+          <w:szCs w:val="24"/>
+          <w:lang w:val="en-US"/>
+        </w:rPr>
+        <w:t>steps</w:t>
+      </w:r>
+      <w:r>
+        <w:rPr>
+          <w:rFonts w:ascii="Times New Roman" w:eastAsiaTheme="minorEastAsia" w:hAnsi="Times New Roman" w:cs="Times New Roman"/>
+          <w:sz w:val="24"/>
+          <w:szCs w:val="24"/>
+        </w:rPr>
+        <w:t>_</w:t>
+      </w:r>
+      <w:r>
+        <w:rPr>
+          <w:rFonts w:ascii="Times New Roman" w:eastAsiaTheme="minorEastAsia" w:hAnsi="Times New Roman" w:cs="Times New Roman"/>
+          <w:sz w:val="24"/>
+          <w:szCs w:val="24"/>
+          <w:lang w:val="en-US"/>
+        </w:rPr>
+        <w:t>formula</w:t>
+      </w:r>
+      <w:r>
+        <w:rPr>
+          <w:rFonts w:ascii="Times New Roman" w:eastAsiaTheme="minorEastAsia" w:hAnsi="Times New Roman" w:cs="Times New Roman"/>
+          <w:sz w:val="24"/>
+          <w:szCs w:val="24"/>
+        </w:rPr>
+        <w:t>}</w:t>
+      </w:r>
+      <w:r>
+        <w:rPr>
+          <w:rFonts w:ascii="Times New Roman" w:eastAsiaTheme="minorEastAsia" w:hAnsi="Times New Roman" w:cs="Times New Roman"/>
+          <w:sz w:val="24"/>
+          <w:szCs w:val="24"/>
+        </w:rPr>
+        <w:t>}</w:t>
       </w:r>
     </w:p>
     <w:p>
